--- a/SprouseResume.docx
+++ b/SprouseResume.docx
@@ -1,6 +1,6 @@
 
 <file path=word/document.xml><?xml version="1.0" encoding="utf-8"?>
-<w:document xmlns:wpc="http://schemas.microsoft.com/office/word/2010/wordprocessingCanvas" xmlns:mc="http://schemas.openxmlformats.org/markup-compatibility/2006" xmlns:o="urn:schemas-microsoft-com:office:office" xmlns:r="http://schemas.openxmlformats.org/officeDocument/2006/relationships" xmlns:m="http://schemas.openxmlformats.org/officeDocument/2006/math" xmlns:v="urn:schemas-microsoft-com:vml" xmlns:wp14="http://schemas.microsoft.com/office/word/2010/wordprocessingDrawing" xmlns:wp="http://schemas.openxmlformats.org/drawingml/2006/wordprocessingDrawing" xmlns:w10="urn:schemas-microsoft-com:office:word" xmlns:w="http://schemas.openxmlformats.org/wordprocessingml/2006/main" xmlns:w14="http://schemas.microsoft.com/office/word/2010/wordml" xmlns:w15="http://schemas.microsoft.com/office/word/2012/wordml" xmlns:wpg="http://schemas.microsoft.com/office/word/2010/wordprocessingGroup" xmlns:wpi="http://schemas.microsoft.com/office/word/2010/wordprocessingInk" xmlns:wne="http://schemas.microsoft.com/office/word/2006/wordml" xmlns:wps="http://schemas.microsoft.com/office/word/2010/wordprocessingShape" mc:Ignorable="w14 w15 wp14">
+<w:document xmlns:wpc="http://schemas.microsoft.com/office/word/2010/wordprocessingCanvas" xmlns:cx="http://schemas.microsoft.com/office/drawing/2014/chartex" xmlns:cx1="http://schemas.microsoft.com/office/drawing/2015/9/8/chartex" xmlns:cx2="http://schemas.microsoft.com/office/drawing/2015/10/21/chartex" xmlns:mc="http://schemas.openxmlformats.org/markup-compatibility/2006" xmlns:o="urn:schemas-microsoft-com:office:office" xmlns:r="http://schemas.openxmlformats.org/officeDocument/2006/relationships" xmlns:m="http://schemas.openxmlformats.org/officeDocument/2006/math" xmlns:v="urn:schemas-microsoft-com:vml" xmlns:wp14="http://schemas.microsoft.com/office/word/2010/wordprocessingDrawing" xmlns:wp="http://schemas.openxmlformats.org/drawingml/2006/wordprocessingDrawing" xmlns:w10="urn:schemas-microsoft-com:office:word" xmlns:w="http://schemas.openxmlformats.org/wordprocessingml/2006/main" xmlns:w14="http://schemas.microsoft.com/office/word/2010/wordml" xmlns:w15="http://schemas.microsoft.com/office/word/2012/wordml" xmlns:w16se="http://schemas.microsoft.com/office/word/2015/wordml/symex" xmlns:wpg="http://schemas.microsoft.com/office/word/2010/wordprocessingGroup" xmlns:wpi="http://schemas.microsoft.com/office/word/2010/wordprocessingInk" xmlns:wne="http://schemas.microsoft.com/office/word/2006/wordml" xmlns:wps="http://schemas.microsoft.com/office/word/2010/wordprocessingShape" mc:Ignorable="w14 w15 w16se wp14">
   <w:body>
     <w:p>
       <w:pPr>
@@ -57,19 +57,19 @@
         <w:rPr>
           <w:rFonts w:ascii="Constantia" w:hAnsi="Constantia"/>
         </w:rPr>
-        <w:t xml:space="preserve">btain an </w:t>
-      </w:r>
-      <w:r>
-        <w:rPr>
-          <w:rFonts w:ascii="Constantia" w:hAnsi="Constantia"/>
-        </w:rPr>
-        <w:t>oppo</w:t>
-      </w:r>
-      <w:r>
-        <w:rPr>
-          <w:rFonts w:ascii="Constantia" w:hAnsi="Constantia"/>
-        </w:rPr>
-        <w:t xml:space="preserve">rtunity </w:t>
+        <w:t xml:space="preserve">btain a </w:t>
+      </w:r>
+      <w:r>
+        <w:rPr>
+          <w:rFonts w:ascii="Constantia" w:hAnsi="Constantia"/>
+        </w:rPr>
+        <w:t>position</w:t>
+      </w:r>
+      <w:r>
+        <w:rPr>
+          <w:rFonts w:ascii="Constantia" w:hAnsi="Constantia"/>
+        </w:rPr>
+        <w:t xml:space="preserve"> </w:t>
       </w:r>
       <w:r>
         <w:rPr>
@@ -99,7 +99,31 @@
         <w:rPr>
           <w:rFonts w:ascii="Constantia" w:hAnsi="Constantia"/>
         </w:rPr>
-        <w:t>and earnest drive to implement software systems.</w:t>
+        <w:t xml:space="preserve">and earnest drive to </w:t>
+      </w:r>
+      <w:r>
+        <w:rPr>
+          <w:rFonts w:ascii="Constantia" w:hAnsi="Constantia"/>
+        </w:rPr>
+        <w:t>develop</w:t>
+      </w:r>
+      <w:r>
+        <w:rPr>
+          <w:rFonts w:ascii="Constantia" w:hAnsi="Constantia"/>
+        </w:rPr>
+        <w:t xml:space="preserve"> software </w:t>
+      </w:r>
+      <w:r>
+        <w:rPr>
+          <w:rFonts w:ascii="Constantia" w:hAnsi="Constantia"/>
+        </w:rPr>
+        <w:t>solutions</w:t>
+      </w:r>
+      <w:r>
+        <w:rPr>
+          <w:rFonts w:ascii="Constantia" w:hAnsi="Constantia"/>
+        </w:rPr>
+        <w:t>.</w:t>
       </w:r>
       <w:r>
         <w:rPr>
@@ -111,91 +135,7 @@
         <w:rPr>
           <w:rFonts w:ascii="Constantia" w:hAnsi="Constantia"/>
         </w:rPr>
-        <w:t xml:space="preserve"> I want to </w:t>
-      </w:r>
-      <w:r>
-        <w:rPr>
-          <w:rFonts w:ascii="Constantia" w:hAnsi="Constantia"/>
-        </w:rPr>
-        <w:t>work</w:t>
-      </w:r>
-      <w:r>
-        <w:rPr>
-          <w:rFonts w:ascii="Constantia" w:hAnsi="Constantia"/>
-        </w:rPr>
-        <w:t xml:space="preserve"> with</w:t>
-      </w:r>
-      <w:r>
-        <w:rPr>
-          <w:rFonts w:ascii="Constantia" w:hAnsi="Constantia"/>
-        </w:rPr>
-        <w:t xml:space="preserve"> a team</w:t>
-      </w:r>
-      <w:r>
-        <w:rPr>
-          <w:rFonts w:ascii="Constantia" w:hAnsi="Constantia"/>
-        </w:rPr>
-        <w:t>,</w:t>
-      </w:r>
-      <w:r>
-        <w:rPr>
-          <w:rFonts w:ascii="Constantia" w:hAnsi="Constantia"/>
-        </w:rPr>
         <w:t xml:space="preserve"> </w:t>
-      </w:r>
-      <w:r>
-        <w:rPr>
-          <w:rFonts w:ascii="Constantia" w:hAnsi="Constantia"/>
-        </w:rPr>
-        <w:t>in a professional environment</w:t>
-      </w:r>
-      <w:r>
-        <w:rPr>
-          <w:rFonts w:ascii="Constantia" w:hAnsi="Constantia"/>
-        </w:rPr>
-        <w:t>,</w:t>
-      </w:r>
-      <w:r>
-        <w:rPr>
-          <w:rFonts w:ascii="Constantia" w:hAnsi="Constantia"/>
-        </w:rPr>
-        <w:t xml:space="preserve"> </w:t>
-      </w:r>
-      <w:r>
-        <w:rPr>
-          <w:rFonts w:ascii="Constantia" w:hAnsi="Constantia"/>
-        </w:rPr>
-        <w:t xml:space="preserve">to </w:t>
-      </w:r>
-      <w:r>
-        <w:rPr>
-          <w:rFonts w:ascii="Constantia" w:hAnsi="Constantia"/>
-        </w:rPr>
-        <w:t>develop</w:t>
-      </w:r>
-      <w:r>
-        <w:rPr>
-          <w:rFonts w:ascii="Constantia" w:hAnsi="Constantia"/>
-        </w:rPr>
-        <w:t xml:space="preserve"> </w:t>
-      </w:r>
-      <w:r>
-        <w:rPr>
-          <w:rFonts w:ascii="Constantia" w:hAnsi="Constantia"/>
-        </w:rPr>
-        <w:t>software</w:t>
-      </w:r>
-      <w:r>
-        <w:rPr>
-          <w:rFonts w:ascii="Constantia" w:hAnsi="Constantia"/>
-        </w:rPr>
-        <w:t xml:space="preserve"> and both prove as well as expand my capabilities</w:t>
-      </w:r>
-      <w:r>
-        <w:rPr>
-          <w:rFonts w:ascii="Constantia" w:hAnsi="Constantia"/>
-        </w:rPr>
-        <w:t>.</w:t>
       </w:r>
     </w:p>
     <w:p>
@@ -222,7 +162,7 @@
           <w:sz w:val="28"/>
           <w:szCs w:val="28"/>
         </w:rPr>
-        <w:t>Education</w:t>
+        <w:t>Experience</w:t>
       </w:r>
     </w:p>
     <w:p>
@@ -230,15 +170,186 @@
         <w:spacing w:after="0"/>
         <w:rPr>
           <w:rFonts w:ascii="Constantia" w:hAnsi="Constantia"/>
-        </w:rPr>
-      </w:pPr>
-      <w:r>
-        <w:rPr>
-          <w:rFonts w:ascii="Constantia" w:hAnsi="Constantia"/>
+          <w:b/>
+          <w:sz w:val="20"/>
+          <w:szCs w:val="20"/>
+        </w:rPr>
+      </w:pPr>
+      <w:r>
+        <w:rPr>
+          <w:rFonts w:ascii="Constantia" w:hAnsi="Constantia"/>
+          <w:b/>
           <w:sz w:val="24"/>
           <w:szCs w:val="24"/>
         </w:rPr>
-        <w:t>Georgia Gwinnett College (2014 – Expected Graduation Dec. 2016)</w:t>
+        <w:t>Middleware Intern – NCR</w:t>
+      </w:r>
+      <w:r>
+        <w:rPr>
+          <w:rFonts w:ascii="Constantia" w:hAnsi="Constantia"/>
+          <w:sz w:val="24"/>
+          <w:szCs w:val="24"/>
+        </w:rPr>
+        <w:tab/>
+      </w:r>
+      <w:r>
+        <w:rPr>
+          <w:rFonts w:ascii="Constantia" w:hAnsi="Constantia"/>
+          <w:sz w:val="24"/>
+          <w:szCs w:val="24"/>
+        </w:rPr>
+        <w:tab/>
+      </w:r>
+      <w:r>
+        <w:rPr>
+          <w:rFonts w:ascii="Constantia" w:hAnsi="Constantia"/>
+          <w:sz w:val="24"/>
+          <w:szCs w:val="24"/>
+        </w:rPr>
+        <w:tab/>
+      </w:r>
+      <w:r>
+        <w:rPr>
+          <w:rFonts w:ascii="Constantia" w:hAnsi="Constantia"/>
+          <w:sz w:val="24"/>
+          <w:szCs w:val="24"/>
+        </w:rPr>
+        <w:tab/>
+      </w:r>
+      <w:r>
+        <w:rPr>
+          <w:rFonts w:ascii="Constantia" w:hAnsi="Constantia"/>
+          <w:sz w:val="24"/>
+          <w:szCs w:val="24"/>
+        </w:rPr>
+        <w:tab/>
+      </w:r>
+      <w:r>
+        <w:rPr>
+          <w:rFonts w:ascii="Constantia" w:hAnsi="Constantia"/>
+          <w:sz w:val="24"/>
+          <w:szCs w:val="24"/>
+        </w:rPr>
+        <w:tab/>
+      </w:r>
+      <w:r>
+        <w:rPr>
+          <w:rFonts w:ascii="Constantia" w:hAnsi="Constantia"/>
+          <w:sz w:val="24"/>
+          <w:szCs w:val="24"/>
+        </w:rPr>
+        <w:tab/>
+        <w:t xml:space="preserve">       </w:t>
+      </w:r>
+      <w:r>
+        <w:rPr>
+          <w:rFonts w:ascii="Constantia" w:hAnsi="Constantia"/>
+          <w:b/>
+          <w:sz w:val="20"/>
+          <w:szCs w:val="20"/>
+        </w:rPr>
+        <w:t>CURRENT</w:t>
+      </w:r>
+    </w:p>
+    <w:p>
+      <w:pPr>
+        <w:spacing w:after="0"/>
+        <w:rPr>
+          <w:rStyle w:val="SubtleReference"/>
+          <w:rFonts w:ascii="Constantia" w:hAnsi="Constantia"/>
+          <w:color w:val="000000" w:themeColor="text1"/>
+          <w:sz w:val="24"/>
+          <w:szCs w:val="24"/>
+        </w:rPr>
+      </w:pPr>
+      <w:r>
+        <w:rPr>
+          <w:rFonts w:ascii="Constantia" w:hAnsi="Constantia"/>
+        </w:rPr>
+        <w:t xml:space="preserve">Developing an </w:t>
+      </w:r>
+      <w:r>
+        <w:rPr>
+          <w:rFonts w:ascii="Constantia" w:hAnsi="Constantia"/>
+        </w:rPr>
+        <w:t>Oracle SOA 12c app</w:t>
+      </w:r>
+      <w:r>
+        <w:rPr>
+          <w:rFonts w:ascii="Constantia" w:hAnsi="Constantia"/>
+        </w:rPr>
+        <w:t xml:space="preserve"> to track internal client service usage</w:t>
+      </w:r>
+      <w:r>
+        <w:rPr>
+          <w:rFonts w:ascii="Constantia" w:hAnsi="Constantia"/>
+        </w:rPr>
+        <w:t xml:space="preserve"> for upgrade budgeting</w:t>
+      </w:r>
+      <w:r>
+        <w:rPr>
+          <w:rFonts w:ascii="Constantia" w:hAnsi="Constantia"/>
+        </w:rPr>
+        <w:t>.</w:t>
+      </w:r>
+    </w:p>
+    <w:p>
+      <w:pPr>
+        <w:pBdr>
+          <w:bottom w:val="single" w:sz="4" w:space="1" w:color="auto"/>
+        </w:pBdr>
+        <w:spacing w:before="120" w:after="0"/>
+        <w:rPr>
+          <w:rStyle w:val="SubtleReference"/>
+          <w:rFonts w:ascii="Constantia" w:hAnsi="Constantia"/>
+          <w:b/>
+          <w:color w:val="000000" w:themeColor="text1"/>
+          <w:sz w:val="28"/>
+          <w:szCs w:val="28"/>
+        </w:rPr>
+      </w:pPr>
+      <w:r>
+        <w:rPr>
+          <w:rStyle w:val="SubtleReference"/>
+          <w:rFonts w:ascii="Constantia" w:hAnsi="Constantia"/>
+          <w:b/>
+          <w:color w:val="000000" w:themeColor="text1"/>
+          <w:sz w:val="28"/>
+          <w:szCs w:val="28"/>
+        </w:rPr>
+        <w:t>Education</w:t>
+      </w:r>
+    </w:p>
+    <w:p>
+      <w:pPr>
+        <w:spacing w:after="0"/>
+        <w:rPr>
+          <w:rFonts w:ascii="Constantia" w:hAnsi="Constantia"/>
+        </w:rPr>
+      </w:pPr>
+      <w:r>
+        <w:rPr>
+          <w:rFonts w:ascii="Constantia" w:hAnsi="Constantia"/>
+          <w:sz w:val="24"/>
+          <w:szCs w:val="24"/>
+        </w:rPr>
+        <w:t>Georgia Gwinnett College (2014 –</w:t>
+      </w:r>
+      <w:r>
+        <w:rPr>
+          <w:rFonts w:ascii="Constantia" w:hAnsi="Constantia"/>
+          <w:sz w:val="24"/>
+          <w:szCs w:val="24"/>
+        </w:rPr>
+        <w:t xml:space="preserve"> </w:t>
+      </w:r>
+      <w:r>
+        <w:rPr>
+          <w:rFonts w:ascii="Constantia" w:hAnsi="Constantia"/>
+          <w:sz w:val="24"/>
+          <w:szCs w:val="24"/>
+        </w:rPr>
+        <w:t>Dec. 2016)</w:t>
       </w:r>
       <w:r>
         <w:rPr>
@@ -270,12 +381,6 @@
       <w:r>
         <w:rPr>
           <w:rFonts w:ascii="Constantia" w:hAnsi="Constantia"/>
-        </w:rPr>
-        <w:t xml:space="preserve">Pursuing </w:t>
-      </w:r>
-      <w:r>
-        <w:rPr>
-          <w:rFonts w:ascii="Constantia" w:hAnsi="Constantia"/>
           <w:b/>
         </w:rPr>
         <w:t>B.S.</w:t>
@@ -326,14 +431,12 @@
         </w:rPr>
         <w:t xml:space="preserve">3.7 Major </w:t>
       </w:r>
-      <w:proofErr w:type="gramStart"/>
       <w:r>
         <w:rPr>
           <w:rFonts w:ascii="Constantia" w:hAnsi="Constantia"/>
         </w:rPr>
         <w:t>GPA</w:t>
       </w:r>
-      <w:proofErr w:type="gramEnd"/>
     </w:p>
     <w:p>
       <w:pPr>
@@ -413,154 +516,153 @@
         <w:rPr>
           <w:rFonts w:ascii="Constantia" w:hAnsi="Constantia"/>
         </w:rPr>
-        <w:t>SQL, HTML</w:t>
-      </w:r>
-      <w:r>
-        <w:rPr>
-          <w:rFonts w:ascii="Constantia" w:hAnsi="Constantia"/>
-        </w:rPr>
-        <w:t xml:space="preserve">5, </w:t>
-      </w:r>
-      <w:r>
-        <w:rPr>
-          <w:rFonts w:ascii="Constantia" w:hAnsi="Constantia"/>
-        </w:rPr>
-        <w:t>CSS</w:t>
-      </w:r>
-      <w:r>
-        <w:rPr>
-          <w:rFonts w:ascii="Constantia" w:hAnsi="Constantia"/>
-        </w:rPr>
-        <w:t>, JavaScript</w:t>
-      </w:r>
-      <w:r>
-        <w:rPr>
-          <w:rFonts w:ascii="Constantia" w:hAnsi="Constantia"/>
-        </w:rPr>
-        <w:t xml:space="preserve">, &amp; PHP </w:t>
-      </w:r>
-    </w:p>
-    <w:p>
-      <w:pPr>
-        <w:spacing w:after="60"/>
-        <w:rPr>
-          <w:rFonts w:ascii="Constantia" w:hAnsi="Constantia"/>
-        </w:rPr>
-      </w:pPr>
-      <w:r>
-        <w:rPr>
-          <w:rFonts w:ascii="Constantia" w:hAnsi="Constantia"/>
-          <w:b/>
-        </w:rPr>
-        <w:t>Platforms</w:t>
-      </w:r>
-      <w:r>
-        <w:rPr>
-          <w:rFonts w:ascii="Constantia" w:hAnsi="Constantia"/>
-          <w:b/>
-        </w:rPr>
-        <w:t>:</w:t>
-      </w:r>
-      <w:r>
-        <w:rPr>
-          <w:rFonts w:ascii="Constantia" w:hAnsi="Constantia"/>
-        </w:rPr>
-        <w:t xml:space="preserve"> </w:t>
-      </w:r>
-      <w:r>
-        <w:rPr>
-          <w:rFonts w:ascii="Constantia" w:hAnsi="Constantia"/>
-        </w:rPr>
-        <w:t xml:space="preserve">Android Studio, </w:t>
-      </w:r>
-      <w:r>
-        <w:rPr>
-          <w:rFonts w:ascii="Constantia" w:hAnsi="Constantia"/>
-        </w:rPr>
-        <w:t xml:space="preserve">Visual Studio, </w:t>
-      </w:r>
-      <w:r>
-        <w:rPr>
-          <w:rFonts w:ascii="Constantia" w:hAnsi="Constantia"/>
-        </w:rPr>
-        <w:t xml:space="preserve">Eclipse, IntelliJ, </w:t>
-      </w:r>
-      <w:r>
-        <w:rPr>
-          <w:rFonts w:ascii="Constantia" w:hAnsi="Constantia"/>
-        </w:rPr>
-        <w:t xml:space="preserve">Cloud9, </w:t>
-      </w:r>
-      <w:r>
-        <w:rPr>
-          <w:rFonts w:ascii="Constantia" w:hAnsi="Constantia"/>
-        </w:rPr>
-        <w:t xml:space="preserve">Brackets, </w:t>
-      </w:r>
-      <w:r>
-        <w:rPr>
-          <w:rFonts w:ascii="Constantia" w:hAnsi="Constantia"/>
-        </w:rPr>
-        <w:t xml:space="preserve">GitHub, </w:t>
-      </w:r>
-      <w:r>
-        <w:rPr>
-          <w:rFonts w:ascii="Constantia" w:hAnsi="Constantia"/>
-        </w:rPr>
-        <w:t xml:space="preserve">&amp; </w:t>
-      </w:r>
-      <w:proofErr w:type="spellStart"/>
-      <w:r>
-        <w:rPr>
-          <w:rFonts w:ascii="Constantia" w:hAnsi="Constantia"/>
-        </w:rPr>
-        <w:t>Heroku</w:t>
-      </w:r>
-      <w:proofErr w:type="spellEnd"/>
-    </w:p>
-    <w:p>
-      <w:pPr>
-        <w:spacing w:after="60"/>
-        <w:rPr>
-          <w:rFonts w:ascii="Constantia" w:hAnsi="Constantia"/>
-        </w:rPr>
-      </w:pPr>
-      <w:r>
-        <w:rPr>
-          <w:rFonts w:ascii="Constantia" w:hAnsi="Constantia"/>
-          <w:b/>
-        </w:rPr>
-        <w:t>Frameworks:</w:t>
-      </w:r>
-      <w:r>
-        <w:rPr>
-          <w:rFonts w:ascii="Constantia" w:hAnsi="Constantia"/>
-        </w:rPr>
-        <w:t xml:space="preserve"> Cordova, Bootstrap, &amp; Rails</w:t>
-      </w:r>
-    </w:p>
-    <w:p>
-      <w:pPr>
-        <w:spacing w:after="60"/>
-        <w:rPr>
-          <w:rFonts w:ascii="Constantia" w:hAnsi="Constantia"/>
-        </w:rPr>
-      </w:pPr>
-      <w:r>
-        <w:rPr>
-          <w:rFonts w:ascii="Constantia" w:hAnsi="Constantia"/>
-          <w:b/>
-        </w:rPr>
-        <w:t>Certification</w:t>
-      </w:r>
-      <w:r>
-        <w:rPr>
-          <w:rFonts w:ascii="Constantia" w:hAnsi="Constantia"/>
-        </w:rPr>
-        <w:t>: Microsoft Technology Associate (MTA)</w:t>
+        <w:t xml:space="preserve">SQL, </w:t>
       </w:r>
       <w:bookmarkStart w:id="0" w:name="_GoBack"/>
       <w:bookmarkEnd w:id="0"/>
+      <w:r>
+        <w:rPr>
+          <w:rFonts w:ascii="Constantia" w:hAnsi="Constantia"/>
+        </w:rPr>
+        <w:t>PL/</w:t>
+      </w:r>
+      <w:r>
+        <w:rPr>
+          <w:rFonts w:ascii="Constantia" w:hAnsi="Constantia"/>
+        </w:rPr>
+        <w:t>SQL, HTML</w:t>
+      </w:r>
+      <w:r>
+        <w:rPr>
+          <w:rFonts w:ascii="Constantia" w:hAnsi="Constantia"/>
+        </w:rPr>
+        <w:t xml:space="preserve">5, </w:t>
+      </w:r>
+      <w:r>
+        <w:rPr>
+          <w:rFonts w:ascii="Constantia" w:hAnsi="Constantia"/>
+        </w:rPr>
+        <w:t>CSS</w:t>
+      </w:r>
+      <w:r>
+        <w:rPr>
+          <w:rFonts w:ascii="Constantia" w:hAnsi="Constantia"/>
+        </w:rPr>
+        <w:t>, JavaScript</w:t>
+      </w:r>
+      <w:r>
+        <w:rPr>
+          <w:rFonts w:ascii="Constantia" w:hAnsi="Constantia"/>
+        </w:rPr>
+        <w:t xml:space="preserve">, &amp; PHP </w:t>
+      </w:r>
+    </w:p>
+    <w:p>
+      <w:pPr>
+        <w:spacing w:after="60"/>
+        <w:rPr>
+          <w:rFonts w:ascii="Constantia" w:hAnsi="Constantia"/>
+        </w:rPr>
+      </w:pPr>
+      <w:r>
+        <w:rPr>
+          <w:rFonts w:ascii="Constantia" w:hAnsi="Constantia"/>
+          <w:b/>
+        </w:rPr>
+        <w:t>Environments</w:t>
+      </w:r>
+      <w:r>
+        <w:rPr>
+          <w:rFonts w:ascii="Constantia" w:hAnsi="Constantia"/>
+          <w:b/>
+        </w:rPr>
+        <w:t>:</w:t>
+      </w:r>
+      <w:r>
+        <w:rPr>
+          <w:rFonts w:ascii="Constantia" w:hAnsi="Constantia"/>
+        </w:rPr>
+        <w:t xml:space="preserve"> </w:t>
+      </w:r>
+      <w:r>
+        <w:rPr>
+          <w:rFonts w:ascii="Constantia" w:hAnsi="Constantia"/>
+        </w:rPr>
+        <w:t xml:space="preserve">Android Studio, </w:t>
+      </w:r>
+      <w:proofErr w:type="spellStart"/>
+      <w:r>
+        <w:rPr>
+          <w:rFonts w:ascii="Constantia" w:hAnsi="Constantia"/>
+        </w:rPr>
+        <w:t>JDeveloper</w:t>
+      </w:r>
+      <w:proofErr w:type="spellEnd"/>
+      <w:r>
+        <w:rPr>
+          <w:rFonts w:ascii="Constantia" w:hAnsi="Constantia"/>
+        </w:rPr>
+        <w:t xml:space="preserve">, </w:t>
+      </w:r>
+      <w:r>
+        <w:rPr>
+          <w:rFonts w:ascii="Constantia" w:hAnsi="Constantia"/>
+        </w:rPr>
+        <w:t xml:space="preserve">Eclipse, IntelliJ, </w:t>
+      </w:r>
+      <w:r>
+        <w:rPr>
+          <w:rFonts w:ascii="Constantia" w:hAnsi="Constantia"/>
+        </w:rPr>
+        <w:t xml:space="preserve">Cloud9, </w:t>
+      </w:r>
+      <w:r>
+        <w:rPr>
+          <w:rFonts w:ascii="Constantia" w:hAnsi="Constantia"/>
+        </w:rPr>
+        <w:t xml:space="preserve">Brackets, </w:t>
+      </w:r>
+      <w:r>
+        <w:rPr>
+          <w:rFonts w:ascii="Constantia" w:hAnsi="Constantia"/>
+        </w:rPr>
+        <w:t xml:space="preserve">GitHub, </w:t>
+      </w:r>
+      <w:r>
+        <w:rPr>
+          <w:rFonts w:ascii="Constantia" w:hAnsi="Constantia"/>
+        </w:rPr>
+        <w:t xml:space="preserve">&amp; </w:t>
+      </w:r>
+      <w:proofErr w:type="spellStart"/>
+      <w:r>
+        <w:rPr>
+          <w:rFonts w:ascii="Constantia" w:hAnsi="Constantia"/>
+        </w:rPr>
+        <w:t>Heroku</w:t>
+      </w:r>
+      <w:proofErr w:type="spellEnd"/>
+    </w:p>
+    <w:p>
+      <w:pPr>
+        <w:spacing w:after="60"/>
+        <w:rPr>
+          <w:rFonts w:ascii="Constantia" w:hAnsi="Constantia"/>
+        </w:rPr>
+      </w:pPr>
+      <w:r>
+        <w:rPr>
+          <w:rFonts w:ascii="Constantia" w:hAnsi="Constantia"/>
+          <w:b/>
+        </w:rPr>
+        <w:t>Frameworks:</w:t>
+      </w:r>
+      <w:r>
+        <w:rPr>
+          <w:rFonts w:ascii="Constantia" w:hAnsi="Constantia"/>
+        </w:rPr>
+        <w:t xml:space="preserve"> Cordova, Bootstrap, &amp; Rails</w:t>
+      </w:r>
     </w:p>
     <w:p>
       <w:pPr>
@@ -624,21 +726,7 @@
           <w:rFonts w:ascii="Constantia" w:hAnsi="Constantia"/>
           <w:b/>
         </w:rPr>
-        <w:t>Text-</w:t>
-      </w:r>
-      <w:r>
-        <w:rPr>
-          <w:rFonts w:ascii="Constantia" w:hAnsi="Constantia"/>
-          <w:b/>
-        </w:rPr>
-        <w:t>Based Adventure</w:t>
-      </w:r>
-      <w:r>
-        <w:rPr>
-          <w:rFonts w:ascii="Constantia" w:hAnsi="Constantia"/>
-          <w:b/>
-        </w:rPr>
-        <w:t xml:space="preserve"> Game</w:t>
+        <w:t>Shift Worker Scheduling Web Application</w:t>
       </w:r>
     </w:p>
     <w:p>
@@ -657,161 +745,37 @@
         <w:rPr>
           <w:rFonts w:ascii="Constantia" w:hAnsi="Constantia"/>
         </w:rPr>
-        <w:t>Le</w:t>
-      </w:r>
-      <w:r>
-        <w:rPr>
-          <w:rFonts w:ascii="Constantia" w:hAnsi="Constantia"/>
-        </w:rPr>
-        <w:t xml:space="preserve">d </w:t>
-      </w:r>
-      <w:r>
-        <w:rPr>
-          <w:rFonts w:ascii="Constantia" w:hAnsi="Constantia"/>
-        </w:rPr>
-        <w:t xml:space="preserve">4 </w:t>
-      </w:r>
-      <w:r>
-        <w:rPr>
-          <w:rFonts w:ascii="Constantia" w:hAnsi="Constantia"/>
-        </w:rPr>
-        <w:t>m</w:t>
-      </w:r>
-      <w:r>
-        <w:rPr>
-          <w:rFonts w:ascii="Constantia" w:hAnsi="Constantia"/>
-        </w:rPr>
-        <w:t xml:space="preserve">ember </w:t>
-      </w:r>
-      <w:r>
-        <w:rPr>
-          <w:rFonts w:ascii="Constantia" w:hAnsi="Constantia"/>
-        </w:rPr>
-        <w:t>t</w:t>
-      </w:r>
-      <w:r>
-        <w:rPr>
-          <w:rFonts w:ascii="Constantia" w:hAnsi="Constantia"/>
-        </w:rPr>
-        <w:t xml:space="preserve">eam in </w:t>
-      </w:r>
-      <w:r>
-        <w:rPr>
-          <w:rFonts w:ascii="Constantia" w:hAnsi="Constantia"/>
-        </w:rPr>
-        <w:t>c</w:t>
-      </w:r>
-      <w:r>
-        <w:rPr>
-          <w:rFonts w:ascii="Constantia" w:hAnsi="Constantia"/>
-        </w:rPr>
-        <w:t xml:space="preserve">omplete </w:t>
-      </w:r>
-      <w:r>
-        <w:rPr>
-          <w:rFonts w:ascii="Constantia" w:hAnsi="Constantia"/>
-        </w:rPr>
-        <w:t>s</w:t>
-      </w:r>
-      <w:r>
-        <w:rPr>
-          <w:rFonts w:ascii="Constantia" w:hAnsi="Constantia"/>
-        </w:rPr>
-        <w:t xml:space="preserve">oftware </w:t>
-      </w:r>
-      <w:r>
-        <w:rPr>
-          <w:rFonts w:ascii="Constantia" w:hAnsi="Constantia"/>
-        </w:rPr>
-        <w:t>d</w:t>
-      </w:r>
-      <w:r>
-        <w:rPr>
-          <w:rFonts w:ascii="Constantia" w:hAnsi="Constantia"/>
-        </w:rPr>
-        <w:t xml:space="preserve">evelopment </w:t>
-      </w:r>
-      <w:r>
-        <w:rPr>
-          <w:rFonts w:ascii="Constantia" w:hAnsi="Constantia"/>
-        </w:rPr>
-        <w:t>l</w:t>
-      </w:r>
-      <w:r>
-        <w:rPr>
-          <w:rFonts w:ascii="Constantia" w:hAnsi="Constantia"/>
-        </w:rPr>
-        <w:t xml:space="preserve">ifecycle from </w:t>
-      </w:r>
-      <w:r>
-        <w:rPr>
-          <w:rFonts w:ascii="Constantia" w:hAnsi="Constantia"/>
-        </w:rPr>
-        <w:t>r</w:t>
-      </w:r>
-      <w:r>
-        <w:rPr>
-          <w:rFonts w:ascii="Constantia" w:hAnsi="Constantia"/>
-        </w:rPr>
-        <w:t xml:space="preserve">equirements </w:t>
-      </w:r>
-      <w:r>
-        <w:rPr>
-          <w:rFonts w:ascii="Constantia" w:hAnsi="Constantia"/>
-        </w:rPr>
-        <w:t>e</w:t>
-      </w:r>
-      <w:r>
-        <w:rPr>
-          <w:rFonts w:ascii="Constantia" w:hAnsi="Constantia"/>
-        </w:rPr>
-        <w:t xml:space="preserve">licitation to </w:t>
-      </w:r>
-      <w:r>
-        <w:rPr>
-          <w:rFonts w:ascii="Constantia" w:hAnsi="Constantia"/>
-        </w:rPr>
-        <w:t>m</w:t>
-      </w:r>
-      <w:r>
-        <w:rPr>
-          <w:rFonts w:ascii="Constantia" w:hAnsi="Constantia"/>
-        </w:rPr>
-        <w:t>aintenance of</w:t>
-      </w:r>
-      <w:r>
-        <w:rPr>
-          <w:rFonts w:ascii="Constantia" w:hAnsi="Constantia"/>
-        </w:rPr>
-        <w:t xml:space="preserve"> Java </w:t>
-      </w:r>
-      <w:r>
-        <w:rPr>
-          <w:rFonts w:ascii="Constantia" w:hAnsi="Constantia"/>
-        </w:rPr>
-        <w:t>a</w:t>
-      </w:r>
-      <w:r>
-        <w:rPr>
-          <w:rFonts w:ascii="Constantia" w:hAnsi="Constantia"/>
-        </w:rPr>
-        <w:t xml:space="preserve">pplication </w:t>
-      </w:r>
-    </w:p>
-    <w:p>
-      <w:pPr>
-        <w:spacing w:after="0"/>
-        <w:rPr>
-          <w:rFonts w:ascii="Constantia" w:hAnsi="Constantia"/>
-          <w:b/>
-        </w:rPr>
-      </w:pPr>
-      <w:r>
-        <w:rPr>
-          <w:rFonts w:ascii="Constantia" w:hAnsi="Constantia"/>
-          <w:b/>
-        </w:rPr>
-        <w:t>Shift Worker Scheduling Web Application</w:t>
+        <w:t>3 member agile team</w:t>
+      </w:r>
+      <w:r>
+        <w:rPr>
+          <w:rFonts w:ascii="Constantia" w:hAnsi="Constantia"/>
+        </w:rPr>
+        <w:t xml:space="preserve"> built </w:t>
+      </w:r>
+      <w:r>
+        <w:rPr>
+          <w:rFonts w:ascii="Constantia" w:hAnsi="Constantia"/>
+        </w:rPr>
+        <w:t xml:space="preserve">Rails </w:t>
+      </w:r>
+      <w:r>
+        <w:rPr>
+          <w:rFonts w:ascii="Constantia" w:hAnsi="Constantia"/>
+        </w:rPr>
+        <w:t>site to create/</w:t>
+      </w:r>
+      <w:r>
+        <w:rPr>
+          <w:rFonts w:ascii="Constantia" w:hAnsi="Constantia"/>
+        </w:rPr>
+        <w:t>view schedule</w:t>
+      </w:r>
+      <w:r>
+        <w:rPr>
+          <w:rFonts w:ascii="Constantia" w:hAnsi="Constantia"/>
+        </w:rPr>
+        <w:t>s &amp; process shift swap requests</w:t>
       </w:r>
     </w:p>
     <w:p>
@@ -830,37 +794,53 @@
         <w:rPr>
           <w:rFonts w:ascii="Constantia" w:hAnsi="Constantia"/>
         </w:rPr>
-        <w:t>3 member agile team</w:t>
-      </w:r>
-      <w:r>
-        <w:rPr>
-          <w:rFonts w:ascii="Constantia" w:hAnsi="Constantia"/>
-        </w:rPr>
-        <w:t xml:space="preserve"> built </w:t>
-      </w:r>
-      <w:r>
-        <w:rPr>
-          <w:rFonts w:ascii="Constantia" w:hAnsi="Constantia"/>
-        </w:rPr>
-        <w:t xml:space="preserve">Rails </w:t>
-      </w:r>
-      <w:r>
-        <w:rPr>
-          <w:rFonts w:ascii="Constantia" w:hAnsi="Constantia"/>
-        </w:rPr>
-        <w:t>site to create/</w:t>
-      </w:r>
-      <w:r>
-        <w:rPr>
-          <w:rFonts w:ascii="Constantia" w:hAnsi="Constantia"/>
-        </w:rPr>
-        <w:t>view schedule</w:t>
-      </w:r>
-      <w:r>
-        <w:rPr>
-          <w:rFonts w:ascii="Constantia" w:hAnsi="Constantia"/>
-        </w:rPr>
-        <w:t>s &amp; process shift swap requests</w:t>
+        <w:t>Responsible for schedule creation, editing</w:t>
+      </w:r>
+      <w:r>
+        <w:rPr>
+          <w:rFonts w:ascii="Constantia" w:hAnsi="Constantia"/>
+        </w:rPr>
+        <w:t>,</w:t>
+      </w:r>
+      <w:r>
+        <w:rPr>
+          <w:rFonts w:ascii="Constantia" w:hAnsi="Constantia"/>
+        </w:rPr>
+        <w:t xml:space="preserve"> </w:t>
+      </w:r>
+      <w:r>
+        <w:rPr>
+          <w:rFonts w:ascii="Constantia" w:hAnsi="Constantia"/>
+        </w:rPr>
+        <w:t xml:space="preserve">&amp; </w:t>
+      </w:r>
+      <w:r>
+        <w:rPr>
+          <w:rFonts w:ascii="Constantia" w:hAnsi="Constantia"/>
+        </w:rPr>
+        <w:t xml:space="preserve">shift drop/request </w:t>
+      </w:r>
+      <w:r>
+        <w:rPr>
+          <w:rFonts w:ascii="Constantia" w:hAnsi="Constantia"/>
+        </w:rPr>
+        <w:t>services</w:t>
+      </w:r>
+    </w:p>
+    <w:p>
+      <w:pPr>
+        <w:spacing w:after="0"/>
+        <w:rPr>
+          <w:rFonts w:ascii="Constantia" w:hAnsi="Constantia"/>
+          <w:b/>
+        </w:rPr>
+      </w:pPr>
+      <w:r>
+        <w:rPr>
+          <w:rFonts w:ascii="Constantia" w:hAnsi="Constantia"/>
+          <w:b/>
+        </w:rPr>
+        <w:t>Text-Based Adventure Game</w:t>
       </w:r>
     </w:p>
     <w:p>
@@ -879,31 +859,63 @@
         <w:rPr>
           <w:rFonts w:ascii="Constantia" w:hAnsi="Constantia"/>
         </w:rPr>
-        <w:t>Responsible for schedule creation, editing</w:t>
-      </w:r>
-      <w:r>
-        <w:rPr>
-          <w:rFonts w:ascii="Constantia" w:hAnsi="Constantia"/>
-        </w:rPr>
-        <w:t>,</w:t>
+        <w:t>Le</w:t>
+      </w:r>
+      <w:r>
+        <w:rPr>
+          <w:rFonts w:ascii="Constantia" w:hAnsi="Constantia"/>
+        </w:rPr>
+        <w:t xml:space="preserve">d </w:t>
+      </w:r>
+      <w:proofErr w:type="gramStart"/>
+      <w:r>
+        <w:rPr>
+          <w:rFonts w:ascii="Constantia" w:hAnsi="Constantia"/>
+        </w:rPr>
+        <w:t>4 member</w:t>
+      </w:r>
+      <w:proofErr w:type="gramEnd"/>
+      <w:r>
+        <w:rPr>
+          <w:rFonts w:ascii="Constantia" w:hAnsi="Constantia"/>
+        </w:rPr>
+        <w:t xml:space="preserve"> team in </w:t>
+      </w:r>
+      <w:r>
+        <w:rPr>
+          <w:rFonts w:ascii="Constantia" w:hAnsi="Constantia"/>
+        </w:rPr>
+        <w:t xml:space="preserve">waterfall </w:t>
+      </w:r>
+      <w:r>
+        <w:rPr>
+          <w:rFonts w:ascii="Constantia" w:hAnsi="Constantia"/>
+        </w:rPr>
+        <w:t xml:space="preserve">software development lifecycle of </w:t>
+      </w:r>
+      <w:r>
+        <w:rPr>
+          <w:rFonts w:ascii="Constantia" w:hAnsi="Constantia"/>
+        </w:rPr>
+        <w:t>non-linear j</w:t>
+      </w:r>
+      <w:r>
+        <w:rPr>
+          <w:rFonts w:ascii="Constantia" w:hAnsi="Constantia"/>
+        </w:rPr>
+        <w:t>ava</w:t>
+      </w:r>
+      <w:r>
+        <w:rPr>
+          <w:rFonts w:ascii="Constantia" w:hAnsi="Constantia"/>
+        </w:rPr>
+        <w:t xml:space="preserve"> game</w:t>
       </w:r>
       <w:r>
         <w:rPr>
           <w:rFonts w:ascii="Constantia" w:hAnsi="Constantia"/>
         </w:rPr>
         <w:t xml:space="preserve"> </w:t>
-      </w:r>
-      <w:r>
-        <w:rPr>
-          <w:rFonts w:ascii="Constantia" w:hAnsi="Constantia"/>
-        </w:rPr>
-        <w:t xml:space="preserve">&amp; </w:t>
-      </w:r>
-      <w:r>
-        <w:rPr>
-          <w:rFonts w:ascii="Constantia" w:hAnsi="Constantia"/>
-        </w:rPr>
-        <w:t>shift drop/request functions</w:t>
       </w:r>
     </w:p>
     <w:tbl>
@@ -1167,7 +1179,13 @@
         <w:rPr>
           <w:rFonts w:ascii="Constantia" w:hAnsi="Constantia"/>
         </w:rPr>
-        <w:t>, 1996-Current</w:t>
+        <w:t>, 1996-</w:t>
+      </w:r>
+      <w:r>
+        <w:rPr>
+          <w:rFonts w:ascii="Constantia" w:hAnsi="Constantia"/>
+        </w:rPr>
+        <w:t>2016</w:t>
       </w:r>
     </w:p>
     <w:p>
@@ -1186,6 +1204,43 @@
         <w:rPr>
           <w:rFonts w:ascii="Constantia" w:hAnsi="Constantia"/>
         </w:rPr>
+        <w:t>Managed training for district r</w:t>
+      </w:r>
+      <w:r>
+        <w:rPr>
+          <w:rFonts w:ascii="Constantia" w:hAnsi="Constantia"/>
+        </w:rPr>
+        <w:t>ollout of new</w:t>
+      </w:r>
+      <w:r>
+        <w:rPr>
+          <w:rFonts w:ascii="Constantia" w:hAnsi="Constantia"/>
+        </w:rPr>
+        <w:t xml:space="preserve"> point-of-s</w:t>
+      </w:r>
+      <w:r>
+        <w:rPr>
+          <w:rFonts w:ascii="Constantia" w:hAnsi="Constantia"/>
+        </w:rPr>
+        <w:t>ale hardware/software system</w:t>
+      </w:r>
+    </w:p>
+    <w:p>
+      <w:pPr>
+        <w:pStyle w:val="ListParagraph"/>
+        <w:numPr>
+          <w:ilvl w:val="0"/>
+          <w:numId w:val="1"/>
+        </w:numPr>
+        <w:spacing w:after="0"/>
+        <w:rPr>
+          <w:rFonts w:ascii="Constantia" w:hAnsi="Constantia"/>
+        </w:rPr>
+      </w:pPr>
+      <w:r>
+        <w:rPr>
+          <w:rFonts w:ascii="Constantia" w:hAnsi="Constantia"/>
+        </w:rPr>
         <w:t>Certifications</w:t>
       </w:r>
     </w:p>
@@ -1336,55 +1391,6 @@
           <w:rFonts w:ascii="Constantia" w:hAnsi="Constantia"/>
         </w:rPr>
         <w:t>30+ member team</w:t>
-      </w:r>
-    </w:p>
-    <w:p>
-      <w:pPr>
-        <w:pStyle w:val="ListParagraph"/>
-        <w:numPr>
-          <w:ilvl w:val="0"/>
-          <w:numId w:val="1"/>
-        </w:numPr>
-        <w:spacing w:after="0"/>
-        <w:rPr>
-          <w:rFonts w:ascii="Constantia" w:hAnsi="Constantia"/>
-        </w:rPr>
-      </w:pPr>
-      <w:r>
-        <w:rPr>
-          <w:rFonts w:ascii="Constantia" w:hAnsi="Constantia"/>
-        </w:rPr>
-        <w:t xml:space="preserve">Managed training for </w:t>
-      </w:r>
-      <w:r>
-        <w:rPr>
-          <w:rFonts w:ascii="Constantia" w:hAnsi="Constantia"/>
-        </w:rPr>
-        <w:t>district</w:t>
-      </w:r>
-      <w:r>
-        <w:rPr>
-          <w:rFonts w:ascii="Constantia" w:hAnsi="Constantia"/>
-        </w:rPr>
-        <w:t xml:space="preserve"> r</w:t>
-      </w:r>
-      <w:r>
-        <w:rPr>
-          <w:rFonts w:ascii="Constantia" w:hAnsi="Constantia"/>
-        </w:rPr>
-        <w:t>ollout of new</w:t>
-      </w:r>
-      <w:r>
-        <w:rPr>
-          <w:rFonts w:ascii="Constantia" w:hAnsi="Constantia"/>
-        </w:rPr>
-        <w:t xml:space="preserve"> point-of-s</w:t>
-      </w:r>
-      <w:r>
-        <w:rPr>
-          <w:rFonts w:ascii="Constantia" w:hAnsi="Constantia"/>
-        </w:rPr>
-        <w:t>ale hardware/software system</w:t>
       </w:r>
     </w:p>
     <w:p>
@@ -1460,7 +1466,7 @@
 </file>
 
 <file path=word/endnotes.xml><?xml version="1.0" encoding="utf-8"?>
-<w:endnotes xmlns:wpc="http://schemas.microsoft.com/office/word/2010/wordprocessingCanvas" xmlns:mc="http://schemas.openxmlformats.org/markup-compatibility/2006" xmlns:o="urn:schemas-microsoft-com:office:office" xmlns:r="http://schemas.openxmlformats.org/officeDocument/2006/relationships" xmlns:m="http://schemas.openxmlformats.org/officeDocument/2006/math" xmlns:v="urn:schemas-microsoft-com:vml" xmlns:wp14="http://schemas.microsoft.com/office/word/2010/wordprocessingDrawing" xmlns:wp="http://schemas.openxmlformats.org/drawingml/2006/wordprocessingDrawing" xmlns:w10="urn:schemas-microsoft-com:office:word" xmlns:w="http://schemas.openxmlformats.org/wordprocessingml/2006/main" xmlns:w14="http://schemas.microsoft.com/office/word/2010/wordml" xmlns:w15="http://schemas.microsoft.com/office/word/2012/wordml" xmlns:wpg="http://schemas.microsoft.com/office/word/2010/wordprocessingGroup" xmlns:wpi="http://schemas.microsoft.com/office/word/2010/wordprocessingInk" xmlns:wne="http://schemas.microsoft.com/office/word/2006/wordml" xmlns:wps="http://schemas.microsoft.com/office/word/2010/wordprocessingShape" mc:Ignorable="w14 w15 wp14">
+<w:endnotes xmlns:wpc="http://schemas.microsoft.com/office/word/2010/wordprocessingCanvas" xmlns:cx="http://schemas.microsoft.com/office/drawing/2014/chartex" xmlns:cx1="http://schemas.microsoft.com/office/drawing/2015/9/8/chartex" xmlns:cx2="http://schemas.microsoft.com/office/drawing/2015/10/21/chartex" xmlns:mc="http://schemas.openxmlformats.org/markup-compatibility/2006" xmlns:o="urn:schemas-microsoft-com:office:office" xmlns:r="http://schemas.openxmlformats.org/officeDocument/2006/relationships" xmlns:m="http://schemas.openxmlformats.org/officeDocument/2006/math" xmlns:v="urn:schemas-microsoft-com:vml" xmlns:wp14="http://schemas.microsoft.com/office/word/2010/wordprocessingDrawing" xmlns:wp="http://schemas.openxmlformats.org/drawingml/2006/wordprocessingDrawing" xmlns:w10="urn:schemas-microsoft-com:office:word" xmlns:w="http://schemas.openxmlformats.org/wordprocessingml/2006/main" xmlns:w14="http://schemas.microsoft.com/office/word/2010/wordml" xmlns:w15="http://schemas.microsoft.com/office/word/2012/wordml" xmlns:w16se="http://schemas.microsoft.com/office/word/2015/wordml/symex" xmlns:wpg="http://schemas.microsoft.com/office/word/2010/wordprocessingGroup" xmlns:wpi="http://schemas.microsoft.com/office/word/2010/wordprocessingInk" xmlns:wne="http://schemas.microsoft.com/office/word/2006/wordml" xmlns:wps="http://schemas.microsoft.com/office/word/2010/wordprocessingShape" mc:Ignorable="w14 w15 w16se wp14">
   <w:endnote w:type="separator" w:id="-1">
     <w:p>
       <w:pPr>
@@ -1485,7 +1491,7 @@
 </file>
 
 <file path=word/footnotes.xml><?xml version="1.0" encoding="utf-8"?>
-<w:footnotes xmlns:wpc="http://schemas.microsoft.com/office/word/2010/wordprocessingCanvas" xmlns:mc="http://schemas.openxmlformats.org/markup-compatibility/2006" xmlns:o="urn:schemas-microsoft-com:office:office" xmlns:r="http://schemas.openxmlformats.org/officeDocument/2006/relationships" xmlns:m="http://schemas.openxmlformats.org/officeDocument/2006/math" xmlns:v="urn:schemas-microsoft-com:vml" xmlns:wp14="http://schemas.microsoft.com/office/word/2010/wordprocessingDrawing" xmlns:wp="http://schemas.openxmlformats.org/drawingml/2006/wordprocessingDrawing" xmlns:w10="urn:schemas-microsoft-com:office:word" xmlns:w="http://schemas.openxmlformats.org/wordprocessingml/2006/main" xmlns:w14="http://schemas.microsoft.com/office/word/2010/wordml" xmlns:w15="http://schemas.microsoft.com/office/word/2012/wordml" xmlns:wpg="http://schemas.microsoft.com/office/word/2010/wordprocessingGroup" xmlns:wpi="http://schemas.microsoft.com/office/word/2010/wordprocessingInk" xmlns:wne="http://schemas.microsoft.com/office/word/2006/wordml" xmlns:wps="http://schemas.microsoft.com/office/word/2010/wordprocessingShape" mc:Ignorable="w14 w15 wp14">
+<w:footnotes xmlns:wpc="http://schemas.microsoft.com/office/word/2010/wordprocessingCanvas" xmlns:cx="http://schemas.microsoft.com/office/drawing/2014/chartex" xmlns:cx1="http://schemas.microsoft.com/office/drawing/2015/9/8/chartex" xmlns:cx2="http://schemas.microsoft.com/office/drawing/2015/10/21/chartex" xmlns:mc="http://schemas.openxmlformats.org/markup-compatibility/2006" xmlns:o="urn:schemas-microsoft-com:office:office" xmlns:r="http://schemas.openxmlformats.org/officeDocument/2006/relationships" xmlns:m="http://schemas.openxmlformats.org/officeDocument/2006/math" xmlns:v="urn:schemas-microsoft-com:vml" xmlns:wp14="http://schemas.microsoft.com/office/word/2010/wordprocessingDrawing" xmlns:wp="http://schemas.openxmlformats.org/drawingml/2006/wordprocessingDrawing" xmlns:w10="urn:schemas-microsoft-com:office:word" xmlns:w="http://schemas.openxmlformats.org/wordprocessingml/2006/main" xmlns:w14="http://schemas.microsoft.com/office/word/2010/wordml" xmlns:w15="http://schemas.microsoft.com/office/word/2012/wordml" xmlns:w16se="http://schemas.microsoft.com/office/word/2015/wordml/symex" xmlns:wpg="http://schemas.microsoft.com/office/word/2010/wordprocessingGroup" xmlns:wpi="http://schemas.microsoft.com/office/word/2010/wordprocessingInk" xmlns:wne="http://schemas.microsoft.com/office/word/2006/wordml" xmlns:wps="http://schemas.microsoft.com/office/word/2010/wordprocessingShape" mc:Ignorable="w14 w15 w16se wp14">
   <w:footnote w:type="separator" w:id="-1">
     <w:p>
       <w:pPr>
@@ -1510,7 +1516,7 @@
 </file>
 
 <file path=word/header1.xml><?xml version="1.0" encoding="utf-8"?>
-<w:hdr xmlns:wpc="http://schemas.microsoft.com/office/word/2010/wordprocessingCanvas" xmlns:mc="http://schemas.openxmlformats.org/markup-compatibility/2006" xmlns:o="urn:schemas-microsoft-com:office:office" xmlns:r="http://schemas.openxmlformats.org/officeDocument/2006/relationships" xmlns:m="http://schemas.openxmlformats.org/officeDocument/2006/math" xmlns:v="urn:schemas-microsoft-com:vml" xmlns:wp14="http://schemas.microsoft.com/office/word/2010/wordprocessingDrawing" xmlns:wp="http://schemas.openxmlformats.org/drawingml/2006/wordprocessingDrawing" xmlns:w10="urn:schemas-microsoft-com:office:word" xmlns:w="http://schemas.openxmlformats.org/wordprocessingml/2006/main" xmlns:w14="http://schemas.microsoft.com/office/word/2010/wordml" xmlns:w15="http://schemas.microsoft.com/office/word/2012/wordml" xmlns:wpg="http://schemas.microsoft.com/office/word/2010/wordprocessingGroup" xmlns:wpi="http://schemas.microsoft.com/office/word/2010/wordprocessingInk" xmlns:wne="http://schemas.microsoft.com/office/word/2006/wordml" xmlns:wps="http://schemas.microsoft.com/office/word/2010/wordprocessingShape" mc:Ignorable="w14 w15 wp14">
+<w:hdr xmlns:wpc="http://schemas.microsoft.com/office/word/2010/wordprocessingCanvas" xmlns:cx="http://schemas.microsoft.com/office/drawing/2014/chartex" xmlns:cx1="http://schemas.microsoft.com/office/drawing/2015/9/8/chartex" xmlns:cx2="http://schemas.microsoft.com/office/drawing/2015/10/21/chartex" xmlns:mc="http://schemas.openxmlformats.org/markup-compatibility/2006" xmlns:o="urn:schemas-microsoft-com:office:office" xmlns:r="http://schemas.openxmlformats.org/officeDocument/2006/relationships" xmlns:m="http://schemas.openxmlformats.org/officeDocument/2006/math" xmlns:v="urn:schemas-microsoft-com:vml" xmlns:wp14="http://schemas.microsoft.com/office/word/2010/wordprocessingDrawing" xmlns:wp="http://schemas.openxmlformats.org/drawingml/2006/wordprocessingDrawing" xmlns:w10="urn:schemas-microsoft-com:office:word" xmlns:w="http://schemas.openxmlformats.org/wordprocessingml/2006/main" xmlns:w14="http://schemas.microsoft.com/office/word/2010/wordml" xmlns:w15="http://schemas.microsoft.com/office/word/2012/wordml" xmlns:w16se="http://schemas.microsoft.com/office/word/2015/wordml/symex" xmlns:wpg="http://schemas.microsoft.com/office/word/2010/wordprocessingGroup" xmlns:wpi="http://schemas.microsoft.com/office/word/2010/wordprocessingInk" xmlns:wne="http://schemas.microsoft.com/office/word/2006/wordml" xmlns:wps="http://schemas.microsoft.com/office/word/2010/wordprocessingShape" mc:Ignorable="w14 w15 w16se wp14">
   <w:p>
     <w:pPr>
       <w:pStyle w:val="Header"/>
@@ -1531,20 +1537,8 @@
         <w:sz w:val="32"/>
         <w:szCs w:val="32"/>
       </w:rPr>
-      <w:t xml:space="preserve">John-Paul </w:t>
+      <w:t>John-Paul Sprouse</w:t>
     </w:r>
-    <w:proofErr w:type="spellStart"/>
-    <w:r>
-      <w:rPr>
-        <w:rStyle w:val="SubtleReference"/>
-        <w:rFonts w:ascii="Constantia" w:hAnsi="Constantia"/>
-        <w:color w:val="000000" w:themeColor="text1"/>
-        <w:sz w:val="32"/>
-        <w:szCs w:val="32"/>
-      </w:rPr>
-      <w:t>Sprouse</w:t>
-    </w:r>
-    <w:proofErr w:type="spellEnd"/>
     <w:r>
       <w:rPr>
         <w:rStyle w:val="SubtleReference"/>
@@ -1650,7 +1644,7 @@
 </file>
 
 <file path=word/numbering.xml><?xml version="1.0" encoding="utf-8"?>
-<w:numbering xmlns:wpc="http://schemas.microsoft.com/office/word/2010/wordprocessingCanvas" xmlns:mc="http://schemas.openxmlformats.org/markup-compatibility/2006" xmlns:o="urn:schemas-microsoft-com:office:office" xmlns:r="http://schemas.openxmlformats.org/officeDocument/2006/relationships" xmlns:m="http://schemas.openxmlformats.org/officeDocument/2006/math" xmlns:v="urn:schemas-microsoft-com:vml" xmlns:wp14="http://schemas.microsoft.com/office/word/2010/wordprocessingDrawing" xmlns:wp="http://schemas.openxmlformats.org/drawingml/2006/wordprocessingDrawing" xmlns:w10="urn:schemas-microsoft-com:office:word" xmlns:w="http://schemas.openxmlformats.org/wordprocessingml/2006/main" xmlns:w14="http://schemas.microsoft.com/office/word/2010/wordml" xmlns:w15="http://schemas.microsoft.com/office/word/2012/wordml" xmlns:wpg="http://schemas.microsoft.com/office/word/2010/wordprocessingGroup" xmlns:wpi="http://schemas.microsoft.com/office/word/2010/wordprocessingInk" xmlns:wne="http://schemas.microsoft.com/office/word/2006/wordml" xmlns:wps="http://schemas.microsoft.com/office/word/2010/wordprocessingShape" mc:Ignorable="w14 w15 wp14">
+<w:numbering xmlns:wpc="http://schemas.microsoft.com/office/word/2010/wordprocessingCanvas" xmlns:cx="http://schemas.microsoft.com/office/drawing/2014/chartex" xmlns:cx1="http://schemas.microsoft.com/office/drawing/2015/9/8/chartex" xmlns:cx2="http://schemas.microsoft.com/office/drawing/2015/10/21/chartex" xmlns:mc="http://schemas.openxmlformats.org/markup-compatibility/2006" xmlns:o="urn:schemas-microsoft-com:office:office" xmlns:r="http://schemas.openxmlformats.org/officeDocument/2006/relationships" xmlns:m="http://schemas.openxmlformats.org/officeDocument/2006/math" xmlns:v="urn:schemas-microsoft-com:vml" xmlns:wp14="http://schemas.microsoft.com/office/word/2010/wordprocessingDrawing" xmlns:wp="http://schemas.openxmlformats.org/drawingml/2006/wordprocessingDrawing" xmlns:w10="urn:schemas-microsoft-com:office:word" xmlns:w="http://schemas.openxmlformats.org/wordprocessingml/2006/main" xmlns:w14="http://schemas.microsoft.com/office/word/2010/wordml" xmlns:w15="http://schemas.microsoft.com/office/word/2012/wordml" xmlns:w16se="http://schemas.microsoft.com/office/word/2015/wordml/symex" xmlns:wpg="http://schemas.microsoft.com/office/word/2010/wordprocessingGroup" xmlns:wpi="http://schemas.microsoft.com/office/word/2010/wordprocessingInk" xmlns:wne="http://schemas.microsoft.com/office/word/2006/wordml" xmlns:wps="http://schemas.microsoft.com/office/word/2010/wordprocessingShape" mc:Ignorable="w14 w15 w16se wp14">
   <w:abstractNum w:abstractNumId="0" w15:restartNumberingAfterBreak="0">
     <w:nsid w:val="2EA95700"/>
     <w:multiLevelType w:val="hybridMultilevel"/>
@@ -1770,7 +1764,7 @@
 </file>
 
 <file path=word/styles.xml><?xml version="1.0" encoding="utf-8"?>
-<w:styles xmlns:mc="http://schemas.openxmlformats.org/markup-compatibility/2006" xmlns:r="http://schemas.openxmlformats.org/officeDocument/2006/relationships" xmlns:w="http://schemas.openxmlformats.org/wordprocessingml/2006/main" xmlns:w14="http://schemas.microsoft.com/office/word/2010/wordml" xmlns:w15="http://schemas.microsoft.com/office/word/2012/wordml" mc:Ignorable="w14 w15">
+<w:styles xmlns:mc="http://schemas.openxmlformats.org/markup-compatibility/2006" xmlns:r="http://schemas.openxmlformats.org/officeDocument/2006/relationships" xmlns:w="http://schemas.openxmlformats.org/wordprocessingml/2006/main" xmlns:w14="http://schemas.microsoft.com/office/word/2010/wordml" xmlns:w15="http://schemas.microsoft.com/office/word/2012/wordml" xmlns:w16se="http://schemas.microsoft.com/office/word/2015/wordml/symex" mc:Ignorable="w14 w15 w16se">
   <w:docDefaults>
     <w:rPrDefault>
       <w:rPr>
@@ -1786,7 +1780,7 @@
       </w:pPr>
     </w:pPrDefault>
   </w:docDefaults>
-  <w:latentStyles w:defLockedState="0" w:defUIPriority="99" w:defSemiHidden="0" w:defUnhideWhenUsed="0" w:defQFormat="0" w:count="371">
+  <w:latentStyles w:defLockedState="0" w:defUIPriority="99" w:defSemiHidden="0" w:defUnhideWhenUsed="0" w:defQFormat="0" w:count="372">
     <w:lsdException w:name="Normal" w:uiPriority="0" w:qFormat="1"/>
     <w:lsdException w:name="heading 1" w:uiPriority="9" w:qFormat="1"/>
     <w:lsdException w:name="heading 2" w:semiHidden="1" w:uiPriority="9" w:unhideWhenUsed="1" w:qFormat="1"/>
@@ -1892,7 +1886,6 @@
     <w:lsdException w:name="HTML Sample" w:semiHidden="1" w:unhideWhenUsed="1"/>
     <w:lsdException w:name="HTML Typewriter" w:semiHidden="1" w:unhideWhenUsed="1"/>
     <w:lsdException w:name="HTML Variable" w:semiHidden="1" w:unhideWhenUsed="1"/>
-    <w:lsdException w:name="Normal Table" w:semiHidden="1" w:unhideWhenUsed="1"/>
     <w:lsdException w:name="annotation subject" w:semiHidden="1" w:unhideWhenUsed="1"/>
     <w:lsdException w:name="No List" w:semiHidden="1" w:unhideWhenUsed="1"/>
     <w:lsdException w:name="Outline List 1" w:semiHidden="1" w:unhideWhenUsed="1"/>
@@ -1939,10 +1932,8 @@
     <w:lsdException w:name="Table Subtle 2" w:semiHidden="1" w:unhideWhenUsed="1"/>
     <w:lsdException w:name="Table Web 1" w:semiHidden="1" w:unhideWhenUsed="1"/>
     <w:lsdException w:name="Table Web 2" w:semiHidden="1" w:unhideWhenUsed="1"/>
-    <w:lsdException w:name="Table Web 3" w:semiHidden="1" w:unhideWhenUsed="1"/>
     <w:lsdException w:name="Balloon Text" w:semiHidden="1" w:unhideWhenUsed="1"/>
     <w:lsdException w:name="Table Grid" w:uiPriority="39"/>
-    <w:lsdException w:name="Table Theme" w:semiHidden="1" w:unhideWhenUsed="1"/>
     <w:lsdException w:name="Placeholder Text" w:semiHidden="1"/>
     <w:lsdException w:name="No Spacing" w:uiPriority="1" w:qFormat="1"/>
     <w:lsdException w:name="Light Shading" w:uiPriority="60"/>
@@ -2158,6 +2149,7 @@
     <w:lsdException w:name="List Table 5 Dark Accent 6" w:uiPriority="50"/>
     <w:lsdException w:name="List Table 6 Colorful Accent 6" w:uiPriority="51"/>
     <w:lsdException w:name="List Table 7 Colorful Accent 6" w:uiPriority="52"/>
+    <w:lsdException w:name="Mention" w:semiHidden="1" w:unhideWhenUsed="1"/>
   </w:latentStyles>
   <w:style w:type="paragraph" w:default="1" w:styleId="Normal">
     <w:name w:val="Normal"/>
@@ -2609,7 +2601,7 @@
 </file>
 
 <file path=customXml/itemProps1.xml><?xml version="1.0" encoding="utf-8"?>
-<ds:datastoreItem xmlns:ds="http://schemas.openxmlformats.org/officeDocument/2006/customXml" ds:itemID="{94FF9385-1A53-440F-B679-A268D4CA4566}">
+<ds:datastoreItem xmlns:ds="http://schemas.openxmlformats.org/officeDocument/2006/customXml" ds:itemID="{FFDA78F8-EDEF-480B-AF5D-BFD63CDBD62B}">
   <ds:schemaRefs>
     <ds:schemaRef ds:uri="http://schemas.openxmlformats.org/officeDocument/2006/bibliography"/>
   </ds:schemaRefs>

--- a/SprouseResume.docx
+++ b/SprouseResume.docx
@@ -4,19 +4,11 @@
   <w:body>
     <w:p>
       <w:pPr>
-        <w:rPr>
-          <w:rFonts w:ascii="Constantia" w:hAnsi="Constantia"/>
-          <w:sz w:val="24"/>
-          <w:szCs w:val="24"/>
-        </w:rPr>
-      </w:pPr>
-    </w:p>
-    <w:p>
-      <w:pPr>
         <w:pBdr>
           <w:bottom w:val="single" w:sz="4" w:space="1" w:color="auto"/>
         </w:pBdr>
-        <w:spacing w:before="120" w:after="0"/>
+        <w:spacing w:before="240" w:after="0" w:line="120" w:lineRule="auto"/>
+        <w:ind w:left="-144"/>
         <w:rPr>
           <w:rStyle w:val="SubtleReference"/>
           <w:rFonts w:ascii="Constantia" w:hAnsi="Constantia"/>
@@ -143,7 +135,11 @@
         <w:pBdr>
           <w:bottom w:val="single" w:sz="4" w:space="1" w:color="auto"/>
         </w:pBdr>
-        <w:spacing w:before="120" w:after="0"/>
+        <w:tabs>
+          <w:tab w:val="left" w:pos="5130"/>
+        </w:tabs>
+        <w:spacing w:before="240" w:after="0" w:line="120" w:lineRule="auto"/>
+        <w:ind w:left="-144"/>
         <w:rPr>
           <w:rStyle w:val="SubtleReference"/>
           <w:rFonts w:ascii="Constantia" w:hAnsi="Constantia"/>
@@ -164,6 +160,17 @@
         </w:rPr>
         <w:t>Experience</w:t>
       </w:r>
+      <w:r>
+        <w:rPr>
+          <w:rStyle w:val="SubtleReference"/>
+          <w:rFonts w:ascii="Constantia" w:hAnsi="Constantia"/>
+          <w:b/>
+          <w:color w:val="000000" w:themeColor="text1"/>
+          <w:sz w:val="28"/>
+          <w:szCs w:val="28"/>
+        </w:rPr>
+        <w:tab/>
+      </w:r>
     </w:p>
     <w:p>
       <w:pPr>
@@ -187,10 +194,19 @@
       <w:r>
         <w:rPr>
           <w:rFonts w:ascii="Constantia" w:hAnsi="Constantia"/>
+          <w:b/>
           <w:sz w:val="24"/>
           <w:szCs w:val="24"/>
         </w:rPr>
-        <w:tab/>
+        <w:t xml:space="preserve"> </w:t>
+      </w:r>
+      <w:r>
+        <w:rPr>
+          <w:rFonts w:ascii="Constantia" w:hAnsi="Constantia"/>
+          <w:sz w:val="21"/>
+          <w:szCs w:val="21"/>
+        </w:rPr>
+        <w:t>(WHQ-Duluth, GA)</w:t>
       </w:r>
       <w:r>
         <w:rPr>
@@ -230,7 +246,16 @@
           <w:sz w:val="24"/>
           <w:szCs w:val="24"/>
         </w:rPr>
-        <w:tab/>
+        <w:t xml:space="preserve">      </w:t>
+      </w:r>
+      <w:r>
+        <w:rPr>
+          <w:rFonts w:ascii="Constantia" w:hAnsi="Constantia"/>
+          <w:b/>
+          <w:sz w:val="20"/>
+          <w:szCs w:val="20"/>
+        </w:rPr>
+        <w:t>May 2017</w:t>
       </w:r>
       <w:r>
         <w:rPr>
@@ -238,8 +263,7 @@
           <w:sz w:val="24"/>
           <w:szCs w:val="24"/>
         </w:rPr>
-        <w:tab/>
-        <w:t xml:space="preserve">       </w:t>
+        <w:t xml:space="preserve"> - </w:t>
       </w:r>
       <w:r>
         <w:rPr>
@@ -248,7 +272,16 @@
           <w:sz w:val="20"/>
           <w:szCs w:val="20"/>
         </w:rPr>
-        <w:t>CURRENT</w:t>
+        <w:t>C</w:t>
+      </w:r>
+      <w:r>
+        <w:rPr>
+          <w:rFonts w:ascii="Constantia" w:hAnsi="Constantia"/>
+          <w:b/>
+          <w:sz w:val="20"/>
+          <w:szCs w:val="20"/>
+        </w:rPr>
+        <w:t>urrent</w:t>
       </w:r>
     </w:p>
     <w:p>
@@ -266,7 +299,13 @@
         <w:rPr>
           <w:rFonts w:ascii="Constantia" w:hAnsi="Constantia"/>
         </w:rPr>
-        <w:t xml:space="preserve">Developing an </w:t>
+        <w:t>Developed</w:t>
+      </w:r>
+      <w:r>
+        <w:rPr>
+          <w:rFonts w:ascii="Constantia" w:hAnsi="Constantia"/>
+        </w:rPr>
+        <w:t xml:space="preserve"> an </w:t>
       </w:r>
       <w:r>
         <w:rPr>
@@ -278,13 +317,37 @@
         <w:rPr>
           <w:rFonts w:ascii="Constantia" w:hAnsi="Constantia"/>
         </w:rPr>
-        <w:t xml:space="preserve"> to track internal client service usage</w:t>
+        <w:t xml:space="preserve">, utilizing J2EE &amp; PL/SQL, </w:t>
+      </w:r>
+      <w:r>
+        <w:rPr>
+          <w:rFonts w:ascii="Constantia" w:hAnsi="Constantia"/>
+        </w:rPr>
+        <w:t xml:space="preserve">to track internal client </w:t>
+      </w:r>
+      <w:r>
+        <w:rPr>
+          <w:rFonts w:ascii="Constantia" w:hAnsi="Constantia"/>
+        </w:rPr>
+        <w:t xml:space="preserve">web </w:t>
+      </w:r>
+      <w:r>
+        <w:rPr>
+          <w:rFonts w:ascii="Constantia" w:hAnsi="Constantia"/>
+        </w:rPr>
+        <w:t>service usage</w:t>
       </w:r>
       <w:r>
         <w:rPr>
           <w:rFonts w:ascii="Constantia" w:hAnsi="Constantia"/>
         </w:rPr>
         <w:t xml:space="preserve"> for upgrade budgeting</w:t>
+      </w:r>
+      <w:r>
+        <w:rPr>
+          <w:rFonts w:ascii="Constantia" w:hAnsi="Constantia"/>
+        </w:rPr>
+        <w:t xml:space="preserve"> purposes</w:t>
       </w:r>
       <w:r>
         <w:rPr>
@@ -298,7 +361,8 @@
         <w:pBdr>
           <w:bottom w:val="single" w:sz="4" w:space="1" w:color="auto"/>
         </w:pBdr>
-        <w:spacing w:before="120" w:after="0"/>
+        <w:spacing w:before="240" w:after="0" w:line="120" w:lineRule="auto"/>
+        <w:ind w:left="-144"/>
         <w:rPr>
           <w:rStyle w:val="SubtleReference"/>
           <w:rFonts w:ascii="Constantia" w:hAnsi="Constantia"/>
@@ -317,6 +381,258 @@
           <w:sz w:val="28"/>
           <w:szCs w:val="28"/>
         </w:rPr>
+        <w:t>Technical Skills</w:t>
+      </w:r>
+    </w:p>
+    <w:p>
+      <w:pPr>
+        <w:spacing w:after="60"/>
+        <w:rPr>
+          <w:rFonts w:ascii="Constantia" w:hAnsi="Constantia"/>
+        </w:rPr>
+      </w:pPr>
+      <w:r>
+        <w:rPr>
+          <w:rFonts w:ascii="Constantia" w:hAnsi="Constantia"/>
+          <w:b/>
+        </w:rPr>
+        <w:t>Languages:</w:t>
+      </w:r>
+      <w:r>
+        <w:rPr>
+          <w:rFonts w:ascii="Constantia" w:hAnsi="Constantia"/>
+        </w:rPr>
+        <w:t xml:space="preserve"> Java, </w:t>
+      </w:r>
+      <w:r>
+        <w:rPr>
+          <w:rFonts w:ascii="Constantia" w:hAnsi="Constantia"/>
+        </w:rPr>
+        <w:t>J2EE</w:t>
+      </w:r>
+      <w:r>
+        <w:rPr>
+          <w:rFonts w:ascii="Constantia" w:hAnsi="Constantia"/>
+        </w:rPr>
+        <w:t xml:space="preserve">, </w:t>
+      </w:r>
+      <w:r>
+        <w:rPr>
+          <w:rFonts w:ascii="Constantia" w:hAnsi="Constantia"/>
+        </w:rPr>
+        <w:t>Ruby</w:t>
+      </w:r>
+      <w:r>
+        <w:rPr>
+          <w:rFonts w:ascii="Constantia" w:hAnsi="Constantia"/>
+        </w:rPr>
+        <w:t xml:space="preserve">, </w:t>
+      </w:r>
+      <w:r>
+        <w:rPr>
+          <w:rFonts w:ascii="Constantia" w:hAnsi="Constantia"/>
+        </w:rPr>
+        <w:t xml:space="preserve">SQL, </w:t>
+      </w:r>
+      <w:r>
+        <w:rPr>
+          <w:rFonts w:ascii="Constantia" w:hAnsi="Constantia"/>
+        </w:rPr>
+        <w:t>PL/</w:t>
+      </w:r>
+      <w:r>
+        <w:rPr>
+          <w:rFonts w:ascii="Constantia" w:hAnsi="Constantia"/>
+        </w:rPr>
+        <w:t>SQL, HTML</w:t>
+      </w:r>
+      <w:r>
+        <w:rPr>
+          <w:rFonts w:ascii="Constantia" w:hAnsi="Constantia"/>
+        </w:rPr>
+        <w:t xml:space="preserve">5, </w:t>
+      </w:r>
+      <w:r>
+        <w:rPr>
+          <w:rFonts w:ascii="Constantia" w:hAnsi="Constantia"/>
+        </w:rPr>
+        <w:t>CSS</w:t>
+      </w:r>
+      <w:r>
+        <w:rPr>
+          <w:rFonts w:ascii="Constantia" w:hAnsi="Constantia"/>
+        </w:rPr>
+        <w:t>, JavaScript</w:t>
+      </w:r>
+      <w:r>
+        <w:rPr>
+          <w:rFonts w:ascii="Constantia" w:hAnsi="Constantia"/>
+        </w:rPr>
+        <w:t xml:space="preserve">, </w:t>
+      </w:r>
+      <w:r>
+        <w:rPr>
+          <w:rFonts w:ascii="Constantia" w:hAnsi="Constantia"/>
+        </w:rPr>
+        <w:t>JSON, XML, &amp; PHP</w:t>
+      </w:r>
+      <w:r>
+        <w:rPr>
+          <w:rFonts w:ascii="Constantia" w:hAnsi="Constantia"/>
+        </w:rPr>
+        <w:t xml:space="preserve"> </w:t>
+      </w:r>
+    </w:p>
+    <w:p>
+      <w:pPr>
+        <w:spacing w:after="60"/>
+        <w:rPr>
+          <w:rFonts w:ascii="Constantia" w:hAnsi="Constantia"/>
+        </w:rPr>
+      </w:pPr>
+      <w:r>
+        <w:rPr>
+          <w:rFonts w:ascii="Constantia" w:hAnsi="Constantia"/>
+          <w:b/>
+        </w:rPr>
+        <w:t>Environments</w:t>
+      </w:r>
+      <w:r>
+        <w:rPr>
+          <w:rFonts w:ascii="Constantia" w:hAnsi="Constantia"/>
+          <w:b/>
+        </w:rPr>
+        <w:t>:</w:t>
+      </w:r>
+      <w:r>
+        <w:rPr>
+          <w:rFonts w:ascii="Constantia" w:hAnsi="Constantia"/>
+        </w:rPr>
+        <w:t xml:space="preserve"> </w:t>
+      </w:r>
+      <w:r>
+        <w:rPr>
+          <w:rFonts w:ascii="Constantia" w:hAnsi="Constantia"/>
+        </w:rPr>
+        <w:t xml:space="preserve">Android Studio, </w:t>
+      </w:r>
+      <w:r>
+        <w:rPr>
+          <w:rFonts w:ascii="Constantia" w:hAnsi="Constantia"/>
+        </w:rPr>
+        <w:t xml:space="preserve">Visual Studio, </w:t>
+      </w:r>
+      <w:proofErr w:type="spellStart"/>
+      <w:r>
+        <w:rPr>
+          <w:rFonts w:ascii="Constantia" w:hAnsi="Constantia"/>
+        </w:rPr>
+        <w:t>JDeveloper</w:t>
+      </w:r>
+      <w:proofErr w:type="spellEnd"/>
+      <w:r>
+        <w:rPr>
+          <w:rFonts w:ascii="Constantia" w:hAnsi="Constantia"/>
+        </w:rPr>
+        <w:t xml:space="preserve">, </w:t>
+      </w:r>
+      <w:r>
+        <w:rPr>
+          <w:rFonts w:ascii="Constantia" w:hAnsi="Constantia"/>
+        </w:rPr>
+        <w:t xml:space="preserve">Eclipse, </w:t>
+      </w:r>
+      <w:r>
+        <w:rPr>
+          <w:rFonts w:ascii="Constantia" w:hAnsi="Constantia"/>
+        </w:rPr>
+        <w:t>NetBeans</w:t>
+      </w:r>
+      <w:r>
+        <w:rPr>
+          <w:rFonts w:ascii="Constantia" w:hAnsi="Constantia"/>
+        </w:rPr>
+        <w:t xml:space="preserve">, </w:t>
+      </w:r>
+      <w:r>
+        <w:rPr>
+          <w:rFonts w:ascii="Constantia" w:hAnsi="Constantia"/>
+        </w:rPr>
+        <w:t xml:space="preserve">&amp; </w:t>
+      </w:r>
+      <w:r>
+        <w:rPr>
+          <w:rFonts w:ascii="Constantia" w:hAnsi="Constantia"/>
+        </w:rPr>
+        <w:t>Brackets</w:t>
+      </w:r>
+    </w:p>
+    <w:p>
+      <w:pPr>
+        <w:spacing w:after="60"/>
+        <w:rPr>
+          <w:rFonts w:ascii="Constantia" w:hAnsi="Constantia"/>
+        </w:rPr>
+      </w:pPr>
+      <w:r>
+        <w:rPr>
+          <w:rFonts w:ascii="Constantia" w:hAnsi="Constantia"/>
+          <w:b/>
+        </w:rPr>
+        <w:t>Frameworks</w:t>
+      </w:r>
+      <w:r>
+        <w:rPr>
+          <w:rFonts w:ascii="Constantia" w:hAnsi="Constantia"/>
+          <w:b/>
+        </w:rPr>
+        <w:t>/Version Control/Etc.</w:t>
+      </w:r>
+      <w:r>
+        <w:rPr>
+          <w:rFonts w:ascii="Constantia" w:hAnsi="Constantia"/>
+          <w:b/>
+        </w:rPr>
+        <w:t>:</w:t>
+      </w:r>
+      <w:r>
+        <w:rPr>
+          <w:rFonts w:ascii="Constantia" w:hAnsi="Constantia"/>
+        </w:rPr>
+        <w:t xml:space="preserve"> Cordova, Bootstrap, &amp; Rails</w:t>
+      </w:r>
+      <w:r>
+        <w:rPr>
+          <w:rFonts w:ascii="Constantia" w:hAnsi="Constantia"/>
+        </w:rPr>
+        <w:t xml:space="preserve"> / GitHub / MS Office products</w:t>
+      </w:r>
+    </w:p>
+    <w:p>
+      <w:pPr>
+        <w:pBdr>
+          <w:bottom w:val="single" w:sz="4" w:space="1" w:color="auto"/>
+        </w:pBdr>
+        <w:spacing w:before="240" w:after="0" w:line="120" w:lineRule="auto"/>
+        <w:ind w:left="-144"/>
+        <w:rPr>
+          <w:rStyle w:val="SubtleReference"/>
+          <w:rFonts w:ascii="Constantia" w:hAnsi="Constantia"/>
+          <w:b/>
+          <w:color w:val="000000" w:themeColor="text1"/>
+          <w:sz w:val="28"/>
+          <w:szCs w:val="28"/>
+        </w:rPr>
+      </w:pPr>
+      <w:r>
+        <w:rPr>
+          <w:rStyle w:val="SubtleReference"/>
+          <w:rFonts w:ascii="Constantia" w:hAnsi="Constantia"/>
+          <w:b/>
+          <w:color w:val="000000" w:themeColor="text1"/>
+          <w:sz w:val="28"/>
+          <w:szCs w:val="28"/>
+        </w:rPr>
         <w:t>Education</w:t>
       </w:r>
     </w:p>
@@ -349,15 +665,7 @@
           <w:sz w:val="24"/>
           <w:szCs w:val="24"/>
         </w:rPr>
-        <w:t>Dec. 2016)</w:t>
-      </w:r>
-      <w:r>
-        <w:rPr>
-          <w:rFonts w:ascii="Constantia" w:hAnsi="Constantia"/>
-          <w:sz w:val="24"/>
-          <w:szCs w:val="24"/>
-        </w:rPr>
-        <w:t xml:space="preserve"> </w:t>
+        <w:t xml:space="preserve">Dec. 2016) </w:t>
       </w:r>
       <w:r>
         <w:rPr>
@@ -383,14 +691,7 @@
           <w:rFonts w:ascii="Constantia" w:hAnsi="Constantia"/>
           <w:b/>
         </w:rPr>
-        <w:t>B.S.</w:t>
-      </w:r>
-      <w:r>
-        <w:rPr>
-          <w:rFonts w:ascii="Constantia" w:hAnsi="Constantia"/>
-          <w:b/>
-        </w:rPr>
-        <w:t xml:space="preserve"> in Information Technology, Software Development</w:t>
+        <w:t>B.S. in Information Technology, Software Development</w:t>
       </w:r>
       <w:r>
         <w:rPr>
@@ -415,27 +716,13 @@
           <w:sz w:val="24"/>
           <w:szCs w:val="24"/>
         </w:rPr>
-        <w:t>Art Institute of Atlanta (1999-2003)</w:t>
-      </w:r>
-      <w:r>
-        <w:rPr>
-          <w:rFonts w:ascii="Constantia" w:hAnsi="Constantia"/>
-          <w:sz w:val="24"/>
-          <w:szCs w:val="24"/>
-        </w:rPr>
-        <w:t xml:space="preserve"> </w:t>
-      </w:r>
-      <w:r>
-        <w:rPr>
-          <w:rFonts w:ascii="Constantia" w:hAnsi="Constantia"/>
-        </w:rPr>
-        <w:t xml:space="preserve">3.7 Major </w:t>
-      </w:r>
-      <w:r>
-        <w:rPr>
-          <w:rFonts w:ascii="Constantia" w:hAnsi="Constantia"/>
-        </w:rPr>
-        <w:t>GPA</w:t>
+        <w:t xml:space="preserve">Art Institute of Atlanta (1999-2003) </w:t>
+      </w:r>
+      <w:r>
+        <w:rPr>
+          <w:rFonts w:ascii="Constantia" w:hAnsi="Constantia"/>
+        </w:rPr>
+        <w:t>3.7 Major GPA</w:t>
       </w:r>
     </w:p>
     <w:p>
@@ -464,212 +751,8 @@
         <w:pBdr>
           <w:bottom w:val="single" w:sz="4" w:space="1" w:color="auto"/>
         </w:pBdr>
-        <w:spacing w:before="120" w:after="0"/>
-        <w:rPr>
-          <w:rStyle w:val="SubtleReference"/>
-          <w:rFonts w:ascii="Constantia" w:hAnsi="Constantia"/>
-          <w:b/>
-          <w:color w:val="000000" w:themeColor="text1"/>
-          <w:sz w:val="28"/>
-          <w:szCs w:val="28"/>
-        </w:rPr>
-      </w:pPr>
-      <w:r>
-        <w:rPr>
-          <w:rStyle w:val="SubtleReference"/>
-          <w:rFonts w:ascii="Constantia" w:hAnsi="Constantia"/>
-          <w:b/>
-          <w:color w:val="000000" w:themeColor="text1"/>
-          <w:sz w:val="28"/>
-          <w:szCs w:val="28"/>
-        </w:rPr>
-        <w:t>Technical Skills</w:t>
-      </w:r>
-    </w:p>
-    <w:p>
-      <w:pPr>
-        <w:spacing w:after="60"/>
-        <w:rPr>
-          <w:rFonts w:ascii="Constantia" w:hAnsi="Constantia"/>
-        </w:rPr>
-      </w:pPr>
-      <w:r>
-        <w:rPr>
-          <w:rFonts w:ascii="Constantia" w:hAnsi="Constantia"/>
-          <w:b/>
-        </w:rPr>
-        <w:t>Languages:</w:t>
-      </w:r>
-      <w:r>
-        <w:rPr>
-          <w:rFonts w:ascii="Constantia" w:hAnsi="Constantia"/>
-        </w:rPr>
-        <w:t xml:space="preserve"> Java, Ruby</w:t>
-      </w:r>
-      <w:r>
-        <w:rPr>
-          <w:rFonts w:ascii="Constantia" w:hAnsi="Constantia"/>
-        </w:rPr>
-        <w:t xml:space="preserve">, </w:t>
-      </w:r>
-      <w:r>
-        <w:rPr>
-          <w:rFonts w:ascii="Constantia" w:hAnsi="Constantia"/>
-        </w:rPr>
-        <w:t xml:space="preserve">SQL, </w:t>
-      </w:r>
-      <w:bookmarkStart w:id="0" w:name="_GoBack"/>
-      <w:bookmarkEnd w:id="0"/>
-      <w:r>
-        <w:rPr>
-          <w:rFonts w:ascii="Constantia" w:hAnsi="Constantia"/>
-        </w:rPr>
-        <w:t>PL/</w:t>
-      </w:r>
-      <w:r>
-        <w:rPr>
-          <w:rFonts w:ascii="Constantia" w:hAnsi="Constantia"/>
-        </w:rPr>
-        <w:t>SQL, HTML</w:t>
-      </w:r>
-      <w:r>
-        <w:rPr>
-          <w:rFonts w:ascii="Constantia" w:hAnsi="Constantia"/>
-        </w:rPr>
-        <w:t xml:space="preserve">5, </w:t>
-      </w:r>
-      <w:r>
-        <w:rPr>
-          <w:rFonts w:ascii="Constantia" w:hAnsi="Constantia"/>
-        </w:rPr>
-        <w:t>CSS</w:t>
-      </w:r>
-      <w:r>
-        <w:rPr>
-          <w:rFonts w:ascii="Constantia" w:hAnsi="Constantia"/>
-        </w:rPr>
-        <w:t>, JavaScript</w:t>
-      </w:r>
-      <w:r>
-        <w:rPr>
-          <w:rFonts w:ascii="Constantia" w:hAnsi="Constantia"/>
-        </w:rPr>
-        <w:t xml:space="preserve">, &amp; PHP </w:t>
-      </w:r>
-    </w:p>
-    <w:p>
-      <w:pPr>
-        <w:spacing w:after="60"/>
-        <w:rPr>
-          <w:rFonts w:ascii="Constantia" w:hAnsi="Constantia"/>
-        </w:rPr>
-      </w:pPr>
-      <w:r>
-        <w:rPr>
-          <w:rFonts w:ascii="Constantia" w:hAnsi="Constantia"/>
-          <w:b/>
-        </w:rPr>
-        <w:t>Environments</w:t>
-      </w:r>
-      <w:r>
-        <w:rPr>
-          <w:rFonts w:ascii="Constantia" w:hAnsi="Constantia"/>
-          <w:b/>
-        </w:rPr>
-        <w:t>:</w:t>
-      </w:r>
-      <w:r>
-        <w:rPr>
-          <w:rFonts w:ascii="Constantia" w:hAnsi="Constantia"/>
-        </w:rPr>
-        <w:t xml:space="preserve"> </w:t>
-      </w:r>
-      <w:r>
-        <w:rPr>
-          <w:rFonts w:ascii="Constantia" w:hAnsi="Constantia"/>
-        </w:rPr>
-        <w:t xml:space="preserve">Android Studio, </w:t>
-      </w:r>
-      <w:proofErr w:type="spellStart"/>
-      <w:r>
-        <w:rPr>
-          <w:rFonts w:ascii="Constantia" w:hAnsi="Constantia"/>
-        </w:rPr>
-        <w:t>JDeveloper</w:t>
-      </w:r>
-      <w:proofErr w:type="spellEnd"/>
-      <w:r>
-        <w:rPr>
-          <w:rFonts w:ascii="Constantia" w:hAnsi="Constantia"/>
-        </w:rPr>
-        <w:t xml:space="preserve">, </w:t>
-      </w:r>
-      <w:r>
-        <w:rPr>
-          <w:rFonts w:ascii="Constantia" w:hAnsi="Constantia"/>
-        </w:rPr>
-        <w:t xml:space="preserve">Eclipse, IntelliJ, </w:t>
-      </w:r>
-      <w:r>
-        <w:rPr>
-          <w:rFonts w:ascii="Constantia" w:hAnsi="Constantia"/>
-        </w:rPr>
-        <w:t xml:space="preserve">Cloud9, </w:t>
-      </w:r>
-      <w:r>
-        <w:rPr>
-          <w:rFonts w:ascii="Constantia" w:hAnsi="Constantia"/>
-        </w:rPr>
-        <w:t xml:space="preserve">Brackets, </w:t>
-      </w:r>
-      <w:r>
-        <w:rPr>
-          <w:rFonts w:ascii="Constantia" w:hAnsi="Constantia"/>
-        </w:rPr>
-        <w:t xml:space="preserve">GitHub, </w:t>
-      </w:r>
-      <w:r>
-        <w:rPr>
-          <w:rFonts w:ascii="Constantia" w:hAnsi="Constantia"/>
-        </w:rPr>
-        <w:t xml:space="preserve">&amp; </w:t>
-      </w:r>
-      <w:proofErr w:type="spellStart"/>
-      <w:r>
-        <w:rPr>
-          <w:rFonts w:ascii="Constantia" w:hAnsi="Constantia"/>
-        </w:rPr>
-        <w:t>Heroku</w:t>
-      </w:r>
-      <w:proofErr w:type="spellEnd"/>
-    </w:p>
-    <w:p>
-      <w:pPr>
-        <w:spacing w:after="60"/>
-        <w:rPr>
-          <w:rFonts w:ascii="Constantia" w:hAnsi="Constantia"/>
-        </w:rPr>
-      </w:pPr>
-      <w:r>
-        <w:rPr>
-          <w:rFonts w:ascii="Constantia" w:hAnsi="Constantia"/>
-          <w:b/>
-        </w:rPr>
-        <w:t>Frameworks:</w:t>
-      </w:r>
-      <w:r>
-        <w:rPr>
-          <w:rFonts w:ascii="Constantia" w:hAnsi="Constantia"/>
-        </w:rPr>
-        <w:t xml:space="preserve"> Cordova, Bootstrap, &amp; Rails</w:t>
-      </w:r>
-    </w:p>
-    <w:p>
-      <w:pPr>
-        <w:pBdr>
-          <w:bottom w:val="single" w:sz="4" w:space="1" w:color="auto"/>
-        </w:pBdr>
-        <w:spacing w:before="120" w:after="0"/>
+        <w:spacing w:before="240" w:after="0" w:line="120" w:lineRule="auto"/>
+        <w:ind w:left="-144"/>
         <w:rPr>
           <w:rStyle w:val="SubtleReference"/>
           <w:rFonts w:ascii="Constantia" w:hAnsi="Constantia"/>
@@ -1007,7 +1090,19 @@
               <w:rPr>
                 <w:rFonts w:ascii="Constantia" w:hAnsi="Constantia"/>
               </w:rPr>
-              <w:t>PHP/SQL DB</w:t>
+              <w:t>PHP/</w:t>
+            </w:r>
+            <w:r>
+              <w:rPr>
+                <w:rFonts w:ascii="Constantia" w:hAnsi="Constantia"/>
+              </w:rPr>
+              <w:t>My</w:t>
+            </w:r>
+            <w:r>
+              <w:rPr>
+                <w:rFonts w:ascii="Constantia" w:hAnsi="Constantia"/>
+              </w:rPr>
+              <w:t>SQL DB</w:t>
             </w:r>
           </w:p>
         </w:tc>
@@ -1099,7 +1194,8 @@
         <w:pBdr>
           <w:bottom w:val="single" w:sz="4" w:space="1" w:color="auto"/>
         </w:pBdr>
-        <w:spacing w:before="120" w:after="0"/>
+        <w:spacing w:before="240" w:after="0" w:line="120" w:lineRule="auto"/>
+        <w:ind w:left="-144"/>
         <w:rPr>
           <w:rStyle w:val="SubtleReference"/>
           <w:rFonts w:ascii="Constantia" w:hAnsi="Constantia"/>
@@ -1146,6 +1242,67 @@
         </w:rPr>
         <w:t>s Pizza, Gwinnett County, GA</w:t>
       </w:r>
+      <w:r>
+        <w:rPr>
+          <w:rFonts w:ascii="Constantia" w:hAnsi="Constantia"/>
+        </w:rPr>
+        <w:t xml:space="preserve"> </w:t>
+      </w:r>
+      <w:r>
+        <w:rPr>
+          <w:rFonts w:ascii="Constantia" w:hAnsi="Constantia"/>
+        </w:rPr>
+        <w:tab/>
+      </w:r>
+      <w:r>
+        <w:rPr>
+          <w:rFonts w:ascii="Constantia" w:hAnsi="Constantia"/>
+        </w:rPr>
+        <w:tab/>
+      </w:r>
+      <w:r>
+        <w:rPr>
+          <w:rFonts w:ascii="Constantia" w:hAnsi="Constantia"/>
+        </w:rPr>
+        <w:tab/>
+      </w:r>
+      <w:r>
+        <w:rPr>
+          <w:rFonts w:ascii="Constantia" w:hAnsi="Constantia"/>
+        </w:rPr>
+        <w:tab/>
+      </w:r>
+      <w:r>
+        <w:rPr>
+          <w:rFonts w:ascii="Constantia" w:hAnsi="Constantia"/>
+        </w:rPr>
+        <w:tab/>
+      </w:r>
+      <w:r>
+        <w:rPr>
+          <w:rFonts w:ascii="Constantia" w:hAnsi="Constantia"/>
+        </w:rPr>
+        <w:tab/>
+        <w:t xml:space="preserve">    </w:t>
+      </w:r>
+      <w:r>
+        <w:rPr>
+          <w:rFonts w:ascii="Constantia" w:hAnsi="Constantia"/>
+          <w:b/>
+          <w:sz w:val="20"/>
+          <w:szCs w:val="20"/>
+        </w:rPr>
+        <w:t>1996-</w:t>
+      </w:r>
+      <w:r>
+        <w:rPr>
+          <w:rFonts w:ascii="Constantia" w:hAnsi="Constantia"/>
+          <w:b/>
+          <w:sz w:val="20"/>
+          <w:szCs w:val="20"/>
+        </w:rPr>
+        <w:t>Current</w:t>
+      </w:r>
     </w:p>
     <w:p>
       <w:pPr>
@@ -1174,18 +1331,6 @@
           <w:b/>
         </w:rPr>
         <w:t>ger</w:t>
-      </w:r>
-      <w:r>
-        <w:rPr>
-          <w:rFonts w:ascii="Constantia" w:hAnsi="Constantia"/>
-        </w:rPr>
-        <w:t>, 1996-</w:t>
-      </w:r>
-      <w:r>
-        <w:rPr>
-          <w:rFonts w:ascii="Constantia" w:hAnsi="Constantia"/>
-        </w:rPr>
-        <w:t>2016</w:t>
       </w:r>
     </w:p>
     <w:p>
@@ -1421,7 +1566,19 @@
         <w:rPr>
           <w:rFonts w:ascii="Constantia" w:hAnsi="Constantia"/>
         </w:rPr>
-        <w:t xml:space="preserve"> objectives by forecasting sales, scheduling</w:t>
+        <w:t xml:space="preserve"> objectives by </w:t>
+      </w:r>
+      <w:r>
+        <w:rPr>
+          <w:rFonts w:ascii="Constantia" w:hAnsi="Constantia"/>
+        </w:rPr>
+        <w:t xml:space="preserve">P&amp;L reviews, </w:t>
+      </w:r>
+      <w:r>
+        <w:rPr>
+          <w:rFonts w:ascii="Constantia" w:hAnsi="Constantia"/>
+        </w:rPr>
+        <w:t>forecasting sales, scheduling</w:t>
       </w:r>
       <w:r>
         <w:rPr>
@@ -1453,6 +1610,8 @@
         </w:rPr>
         <w:t>implementing inventory control measures</w:t>
       </w:r>
+      <w:bookmarkStart w:id="0" w:name="_GoBack"/>
+      <w:bookmarkEnd w:id="0"/>
     </w:p>
     <w:sectPr>
       <w:headerReference w:type="default" r:id="rId8"/>
@@ -1520,7 +1679,7 @@
   <w:p>
     <w:pPr>
       <w:pStyle w:val="Header"/>
-      <w:jc w:val="right"/>
+      <w:jc w:val="center"/>
       <w:rPr>
         <w:rStyle w:val="SubtleReference"/>
         <w:rFonts w:ascii="Constantia" w:hAnsi="Constantia"/>
@@ -1539,23 +1698,118 @@
       </w:rPr>
       <w:t>John-Paul Sprouse</w:t>
     </w:r>
-    <w:r>
-      <w:rPr>
-        <w:rStyle w:val="SubtleReference"/>
-        <w:rFonts w:ascii="Constantia" w:hAnsi="Constantia"/>
-        <w:color w:val="000000" w:themeColor="text1"/>
-        <w:sz w:val="32"/>
-        <w:szCs w:val="32"/>
-      </w:rPr>
-      <w:t xml:space="preserve">                                                                               </w:t>
-    </w:r>
-    <w:r>
+  </w:p>
+  <w:p>
+    <w:pPr>
+      <w:pStyle w:val="Header"/>
       <w:rPr>
         <w:rFonts w:ascii="Constantia" w:hAnsi="Constantia"/>
         <w:sz w:val="24"/>
         <w:szCs w:val="24"/>
       </w:rPr>
+    </w:pPr>
+  </w:p>
+  <w:p>
+    <w:pPr>
+      <w:pStyle w:val="Header"/>
+      <w:rPr>
+        <w:rFonts w:ascii="Constantia" w:hAnsi="Constantia"/>
+        <w:sz w:val="24"/>
+        <w:szCs w:val="24"/>
+      </w:rPr>
+    </w:pPr>
+    <w:r>
+      <w:rPr>
+        <w:rFonts w:ascii="Constantia" w:hAnsi="Constantia"/>
+        <w:sz w:val="24"/>
+        <w:szCs w:val="24"/>
+      </w:rPr>
       <w:t>(678) 316-4157</w:t>
+    </w:r>
+    <w:r>
+      <w:rPr>
+        <w:rFonts w:ascii="Constantia" w:hAnsi="Constantia"/>
+        <w:sz w:val="24"/>
+        <w:szCs w:val="24"/>
+      </w:rPr>
+      <w:tab/>
+    </w:r>
+    <w:r>
+      <w:rPr>
+        <w:rFonts w:ascii="Constantia" w:hAnsi="Constantia"/>
+        <w:sz w:val="24"/>
+        <w:szCs w:val="24"/>
+      </w:rPr>
+      <w:tab/>
+    </w:r>
+    <w:hyperlink r:id="rId1" w:history="1">
+      <w:r>
+        <w:rPr>
+          <w:rStyle w:val="Hyperlink"/>
+          <w:rFonts w:ascii="Constantia" w:hAnsi="Constantia"/>
+          <w:sz w:val="24"/>
+          <w:szCs w:val="24"/>
+        </w:rPr>
+        <w:t>jpasprouse@gmail.com</w:t>
+      </w:r>
+    </w:hyperlink>
+  </w:p>
+  <w:p>
+    <w:pPr>
+      <w:pStyle w:val="Header"/>
+      <w:rPr>
+        <w:rFonts w:ascii="Constantia" w:hAnsi="Constantia"/>
+        <w:sz w:val="24"/>
+        <w:szCs w:val="24"/>
+      </w:rPr>
+    </w:pPr>
+    <w:r>
+      <w:rPr>
+        <w:rFonts w:ascii="Constantia" w:hAnsi="Constantia"/>
+        <w:sz w:val="24"/>
+        <w:szCs w:val="24"/>
+      </w:rPr>
+      <w:t>5747</w:t>
+    </w:r>
+    <w:r>
+      <w:rPr>
+        <w:rFonts w:ascii="Constantia" w:hAnsi="Constantia"/>
+        <w:sz w:val="24"/>
+        <w:szCs w:val="24"/>
+      </w:rPr>
+      <w:t xml:space="preserve"> R</w:t>
+    </w:r>
+    <w:r>
+      <w:rPr>
+        <w:rFonts w:ascii="Constantia" w:hAnsi="Constantia"/>
+        <w:sz w:val="24"/>
+        <w:szCs w:val="24"/>
+      </w:rPr>
+      <w:t>iverside Drive</w:t>
+    </w:r>
+    <w:r>
+      <w:rPr>
+        <w:rFonts w:ascii="Constantia" w:hAnsi="Constantia"/>
+        <w:sz w:val="24"/>
+        <w:szCs w:val="24"/>
+      </w:rPr>
+      <w:tab/>
+    </w:r>
+    <w:r>
+      <w:rPr>
+        <w:rFonts w:ascii="Constantia" w:hAnsi="Constantia"/>
+        <w:sz w:val="24"/>
+        <w:szCs w:val="24"/>
+      </w:rPr>
+      <w:tab/>
+    </w:r>
+    <w:r>
+      <w:rPr>
+        <w:rFonts w:ascii="Constantia" w:hAnsi="Constantia"/>
+        <w:sz w:val="24"/>
+        <w:szCs w:val="24"/>
+      </w:rPr>
+      <w:t>jsprouse1.github.io</w:t>
     </w:r>
   </w:p>
   <w:p>
@@ -1573,7 +1827,7 @@
         <w:sz w:val="24"/>
         <w:szCs w:val="24"/>
       </w:rPr>
-      <w:t>5747 Riverside Drive</w:t>
+      <w:t>Sugar Hill, GA</w:t>
     </w:r>
     <w:r>
       <w:rPr>
@@ -1581,6 +1835,22 @@
         <w:sz w:val="24"/>
         <w:szCs w:val="24"/>
       </w:rPr>
+      <w:t xml:space="preserve"> 3</w:t>
+    </w:r>
+    <w:r>
+      <w:rPr>
+        <w:rFonts w:ascii="Constantia" w:hAnsi="Constantia"/>
+        <w:sz w:val="24"/>
+        <w:szCs w:val="24"/>
+      </w:rPr>
+      <w:t>0518</w:t>
+    </w:r>
+    <w:r>
+      <w:rPr>
+        <w:rFonts w:ascii="Constantia" w:hAnsi="Constantia"/>
+        <w:sz w:val="24"/>
+        <w:szCs w:val="24"/>
+      </w:rPr>
       <w:tab/>
     </w:r>
     <w:r>
@@ -1591,53 +1861,21 @@
       </w:rPr>
       <w:tab/>
     </w:r>
-    <w:hyperlink r:id="rId1" w:history="1">
+    <w:hyperlink r:id="rId2" w:history="1">
       <w:r>
         <w:rPr>
           <w:rStyle w:val="Hyperlink"/>
-          <w:rFonts w:ascii="Constantia" w:hAnsi="Constantia"/>
-          <w:sz w:val="24"/>
-          <w:szCs w:val="24"/>
-        </w:rPr>
-        <w:t>jpasprouse@gmail.com</w:t>
+        </w:rPr>
+        <w:t>www.linkedin.com/in/john-paul-sprouse</w:t>
       </w:r>
     </w:hyperlink>
-  </w:p>
-  <w:p>
-    <w:pPr>
-      <w:pStyle w:val="Header"/>
-    </w:pPr>
     <w:r>
       <w:rPr>
         <w:rFonts w:ascii="Constantia" w:hAnsi="Constantia"/>
         <w:sz w:val="24"/>
         <w:szCs w:val="24"/>
       </w:rPr>
-      <w:t>Sugar Hill, GA</w:t>
-    </w:r>
-    <w:r>
-      <w:rPr>
-        <w:rFonts w:ascii="Constantia" w:hAnsi="Constantia"/>
-        <w:sz w:val="24"/>
-        <w:szCs w:val="24"/>
-      </w:rPr>
-      <w:t xml:space="preserve"> 3</w:t>
-    </w:r>
-    <w:r>
-      <w:rPr>
-        <w:rFonts w:ascii="Constantia" w:hAnsi="Constantia"/>
-        <w:sz w:val="24"/>
-        <w:szCs w:val="24"/>
-      </w:rPr>
-      <w:t>0518</w:t>
-    </w:r>
-    <w:r>
-      <w:rPr>
-        <w:rFonts w:ascii="Constantia" w:hAnsi="Constantia"/>
-        <w:sz w:val="24"/>
-        <w:szCs w:val="24"/>
-      </w:rPr>
-      <w:t xml:space="preserve">                                                                                        jsprouse1.github.io</w:t>
+      <w:t xml:space="preserve">                                                                                        </w:t>
     </w:r>
   </w:p>
 </w:hdr>
@@ -1886,6 +2124,7 @@
     <w:lsdException w:name="HTML Sample" w:semiHidden="1" w:unhideWhenUsed="1"/>
     <w:lsdException w:name="HTML Typewriter" w:semiHidden="1" w:unhideWhenUsed="1"/>
     <w:lsdException w:name="HTML Variable" w:semiHidden="1" w:unhideWhenUsed="1"/>
+    <w:lsdException w:name="Normal Table" w:semiHidden="1" w:unhideWhenUsed="1"/>
     <w:lsdException w:name="annotation subject" w:semiHidden="1" w:unhideWhenUsed="1"/>
     <w:lsdException w:name="No List" w:semiHidden="1" w:unhideWhenUsed="1"/>
     <w:lsdException w:name="Outline List 1" w:semiHidden="1" w:unhideWhenUsed="1"/>
@@ -1932,8 +2171,10 @@
     <w:lsdException w:name="Table Subtle 2" w:semiHidden="1" w:unhideWhenUsed="1"/>
     <w:lsdException w:name="Table Web 1" w:semiHidden="1" w:unhideWhenUsed="1"/>
     <w:lsdException w:name="Table Web 2" w:semiHidden="1" w:unhideWhenUsed="1"/>
+    <w:lsdException w:name="Table Web 3" w:semiHidden="1" w:unhideWhenUsed="1"/>
     <w:lsdException w:name="Balloon Text" w:semiHidden="1" w:unhideWhenUsed="1"/>
     <w:lsdException w:name="Table Grid" w:uiPriority="39"/>
+    <w:lsdException w:name="Table Theme" w:semiHidden="1" w:unhideWhenUsed="1"/>
     <w:lsdException w:name="Placeholder Text" w:semiHidden="1"/>
     <w:lsdException w:name="No Spacing" w:uiPriority="1" w:qFormat="1"/>
     <w:lsdException w:name="Light Shading" w:uiPriority="60"/>
@@ -2177,7 +2418,6 @@
   <w:style w:type="character" w:default="1" w:styleId="DefaultParagraphFont">
     <w:name w:val="Default Paragraph Font"/>
     <w:uiPriority w:val="1"/>
-    <w:semiHidden/>
     <w:unhideWhenUsed/>
   </w:style>
   <w:style w:type="table" w:default="1" w:styleId="TableNormal">
@@ -2331,6 +2571,36 @@
         <w:insideV w:val="single" w:sz="4" w:space="0" w:color="auto"/>
       </w:tblBorders>
     </w:tblPr>
+  </w:style>
+  <w:style w:type="paragraph" w:styleId="BalloonText">
+    <w:name w:val="Balloon Text"/>
+    <w:basedOn w:val="Normal"/>
+    <w:link w:val="BalloonTextChar"/>
+    <w:uiPriority w:val="99"/>
+    <w:semiHidden/>
+    <w:unhideWhenUsed/>
+    <w:rsid w:val="006D172F"/>
+    <w:pPr>
+      <w:spacing w:after="0" w:line="240" w:lineRule="auto"/>
+    </w:pPr>
+    <w:rPr>
+      <w:rFonts w:ascii="Segoe UI" w:hAnsi="Segoe UI" w:cs="Segoe UI"/>
+      <w:sz w:val="18"/>
+      <w:szCs w:val="18"/>
+    </w:rPr>
+  </w:style>
+  <w:style w:type="character" w:customStyle="1" w:styleId="BalloonTextChar">
+    <w:name w:val="Balloon Text Char"/>
+    <w:basedOn w:val="DefaultParagraphFont"/>
+    <w:link w:val="BalloonText"/>
+    <w:uiPriority w:val="99"/>
+    <w:semiHidden/>
+    <w:rsid w:val="006D172F"/>
+    <w:rPr>
+      <w:rFonts w:ascii="Segoe UI" w:hAnsi="Segoe UI" w:cs="Segoe UI"/>
+      <w:sz w:val="18"/>
+      <w:szCs w:val="18"/>
+    </w:rPr>
   </w:style>
 </w:styles>
 </file>
@@ -2601,7 +2871,7 @@
 </file>
 
 <file path=customXml/itemProps1.xml><?xml version="1.0" encoding="utf-8"?>
-<ds:datastoreItem xmlns:ds="http://schemas.openxmlformats.org/officeDocument/2006/customXml" ds:itemID="{FFDA78F8-EDEF-480B-AF5D-BFD63CDBD62B}">
+<ds:datastoreItem xmlns:ds="http://schemas.openxmlformats.org/officeDocument/2006/customXml" ds:itemID="{812C33FD-8416-4ACC-912B-A5A17CA74833}">
   <ds:schemaRefs>
     <ds:schemaRef ds:uri="http://schemas.openxmlformats.org/officeDocument/2006/bibliography"/>
   </ds:schemaRefs>
